--- a/Exam 2/EECE5644_Exam2.docx
+++ b/Exam 2/EECE5644_Exam2.docx
@@ -13,6 +13,321 @@
       <w:r>
         <w:t>Question</w:t>
       </w:r>
+    </w:p>
+    <w:p>
+      <w:pPr>
+        <w:pStyle w:val="ListParagraph"/>
+      </w:pPr>
+      <w:r>
+        <w:rPr>
+          <w:noProof/>
+        </w:rPr>
+        <w:drawing>
+          <wp:inline distT="0" distB="0" distL="0" distR="0">
+            <wp:extent cx="5172075" cy="3929893"/>
+            <wp:effectExtent l="0" t="0" r="0" b="0"/>
+            <wp:docPr id="9" name="Picture 9"/>
+            <wp:cNvGraphicFramePr>
+              <a:graphicFrameLocks xmlns:a="http://schemas.openxmlformats.org/drawingml/2006/main" noChangeAspect="1"/>
+            </wp:cNvGraphicFramePr>
+            <a:graphic xmlns:a="http://schemas.openxmlformats.org/drawingml/2006/main">
+              <a:graphicData uri="http://schemas.openxmlformats.org/drawingml/2006/picture">
+                <pic:pic xmlns:pic="http://schemas.openxmlformats.org/drawingml/2006/picture">
+                  <pic:nvPicPr>
+                    <pic:cNvPr id="9" name="Sample 1000 plot.jpg"/>
+                    <pic:cNvPicPr/>
+                  </pic:nvPicPr>
+                  <pic:blipFill>
+                    <a:blip r:embed="rId7">
+                      <a:extLst>
+                        <a:ext uri="{28A0092B-C50C-407E-A947-70E740481C1C}">
+                          <a14:useLocalDpi xmlns:a14="http://schemas.microsoft.com/office/drawing/2010/main" val="0"/>
+                        </a:ext>
+                      </a:extLst>
+                    </a:blip>
+                    <a:stretch>
+                      <a:fillRect/>
+                    </a:stretch>
+                  </pic:blipFill>
+                  <pic:spPr>
+                    <a:xfrm>
+                      <a:off x="0" y="0"/>
+                      <a:ext cx="5187900" cy="3941918"/>
+                    </a:xfrm>
+                    <a:prstGeom prst="rect">
+                      <a:avLst/>
+                    </a:prstGeom>
+                  </pic:spPr>
+                </pic:pic>
+              </a:graphicData>
+            </a:graphic>
+          </wp:inline>
+        </w:drawing>
+      </w:r>
+    </w:p>
+    <w:p>
+      <w:pPr>
+        <w:pStyle w:val="ListParagraph"/>
+      </w:pPr>
+      <w:r>
+        <w:t>The distribution data is generated with</w:t>
+      </w:r>
+    </w:p>
+    <w:p>
+      <w:pPr>
+        <w:pStyle w:val="ListParagraph"/>
+      </w:pPr>
+      <w:r>
+        <w:t>Prior = [0.15,0.35,0.2,0.3] where true sample number = [154,351,197,298]</w:t>
+      </w:r>
+    </w:p>
+    <w:p>
+      <w:pPr>
+        <w:pStyle w:val="ListParagraph"/>
+      </w:pPr>
+      <w:r>
+        <w:t>Sigma = 0.8*[5 1 2;1 5 0;2 0 3] /</w:t>
+      </w:r>
+      <w:proofErr w:type="gramStart"/>
+      <w:r>
+        <w:t>sqrt(</w:t>
+      </w:r>
+      <w:proofErr w:type="gramEnd"/>
+      <w:r>
+        <w:t xml:space="preserve">2)* </w:t>
+      </w:r>
+      <w:proofErr w:type="spellStart"/>
+      <w:r>
+        <w:t>covarianceVector</w:t>
+      </w:r>
+      <w:proofErr w:type="spellEnd"/>
+      <w:r>
+        <w:t xml:space="preserve"> for each class</w:t>
+      </w:r>
+    </w:p>
+    <w:p>
+      <w:pPr>
+        <w:pStyle w:val="ListParagraph"/>
+      </w:pPr>
+      <w:proofErr w:type="spellStart"/>
+      <w:r>
+        <w:t>covarianceVector</w:t>
+      </w:r>
+      <w:proofErr w:type="spellEnd"/>
+      <w:r>
+        <w:t xml:space="preserve"> = </w:t>
+      </w:r>
+      <w:r>
+        <w:t>[1.3^2 0 0;0 1.2^2 0;0 0 1.4^2]</w:t>
+      </w:r>
+    </w:p>
+    <w:p>
+      <w:pPr>
+        <w:pStyle w:val="ListParagraph"/>
+      </w:pPr>
+    </w:p>
+    <w:p>
+      <w:pPr>
+        <w:pStyle w:val="ListParagraph"/>
+      </w:pPr>
+      <w:r>
+        <w:t>Apply this data distribution to the MAP classifier:</w:t>
+      </w:r>
+    </w:p>
+    <w:p>
+      <w:pPr>
+        <w:pStyle w:val="ListParagraph"/>
+      </w:pPr>
+      <w:r>
+        <w:rPr>
+          <w:noProof/>
+        </w:rPr>
+        <w:drawing>
+          <wp:inline distT="0" distB="0" distL="0" distR="0">
+            <wp:extent cx="5943600" cy="3072765"/>
+            <wp:effectExtent l="0" t="0" r="0" b="0"/>
+            <wp:docPr id="10" name="Picture 10"/>
+            <wp:cNvGraphicFramePr>
+              <a:graphicFrameLocks xmlns:a="http://schemas.openxmlformats.org/drawingml/2006/main" noChangeAspect="1"/>
+            </wp:cNvGraphicFramePr>
+            <a:graphic xmlns:a="http://schemas.openxmlformats.org/drawingml/2006/main">
+              <a:graphicData uri="http://schemas.openxmlformats.org/drawingml/2006/picture">
+                <pic:pic xmlns:pic="http://schemas.openxmlformats.org/drawingml/2006/picture">
+                  <pic:nvPicPr>
+                    <pic:cNvPr id="10" name="Sample 1000 MAP plot.jpg"/>
+                    <pic:cNvPicPr/>
+                  </pic:nvPicPr>
+                  <pic:blipFill>
+                    <a:blip r:embed="rId8" cstate="print">
+                      <a:extLst>
+                        <a:ext uri="{28A0092B-C50C-407E-A947-70E740481C1C}">
+                          <a14:useLocalDpi xmlns:a14="http://schemas.microsoft.com/office/drawing/2010/main" val="0"/>
+                        </a:ext>
+                      </a:extLst>
+                    </a:blip>
+                    <a:stretch>
+                      <a:fillRect/>
+                    </a:stretch>
+                  </pic:blipFill>
+                  <pic:spPr>
+                    <a:xfrm>
+                      <a:off x="0" y="0"/>
+                      <a:ext cx="5943600" cy="3072765"/>
+                    </a:xfrm>
+                    <a:prstGeom prst="rect">
+                      <a:avLst/>
+                    </a:prstGeom>
+                  </pic:spPr>
+                </pic:pic>
+              </a:graphicData>
+            </a:graphic>
+          </wp:inline>
+        </w:drawing>
+      </w:r>
+    </w:p>
+    <w:p>
+      <w:pPr>
+        <w:pStyle w:val="ListParagraph"/>
+      </w:pPr>
+      <w:r>
+        <w:t>These plots show the MAP classification result</w:t>
+      </w:r>
+    </w:p>
+    <w:p>
+      <w:pPr>
+        <w:pStyle w:val="ListParagraph"/>
+      </w:pPr>
+      <w:r>
+        <w:lastRenderedPageBreak/>
+        <w:t>We get the confusion matrix = [137,6,1,10;6,333,12,0;3,10,177,7;20,0,7,271]</w:t>
+      </w:r>
+    </w:p>
+    <w:p>
+      <w:pPr>
+        <w:pStyle w:val="ListParagraph"/>
+      </w:pPr>
+      <w:r>
+        <w:t xml:space="preserve">Where represent the right classification of </w:t>
+      </w:r>
+    </w:p>
+    <w:p>
+      <w:pPr>
+        <w:pStyle w:val="ListParagraph"/>
+      </w:pPr>
+      <w:r>
+        <w:t>Class 1 = 137</w:t>
+      </w:r>
+    </w:p>
+    <w:p>
+      <w:pPr>
+        <w:pStyle w:val="ListParagraph"/>
+      </w:pPr>
+      <w:r>
+        <w:t>Class 2 = 333</w:t>
+      </w:r>
+    </w:p>
+    <w:p>
+      <w:pPr>
+        <w:pStyle w:val="ListParagraph"/>
+      </w:pPr>
+      <w:r>
+        <w:t>Class 3 = 177</w:t>
+      </w:r>
+    </w:p>
+    <w:p>
+      <w:pPr>
+        <w:pStyle w:val="ListParagraph"/>
+      </w:pPr>
+      <w:r>
+        <w:t>Class 4 = 271</w:t>
+      </w:r>
+      <w:r>
+        <w:tab/>
+        <w:t>in 1000 true samples</w:t>
+      </w:r>
+    </w:p>
+    <w:p>
+      <w:pPr>
+        <w:pStyle w:val="ListParagraph"/>
+      </w:pPr>
+    </w:p>
+    <w:p>
+      <w:pPr>
+        <w:pStyle w:val="ListParagraph"/>
+      </w:pPr>
+      <w:r>
+        <w:t>Thus</w:t>
+      </w:r>
+      <w:r>
+        <w:t>,</w:t>
+      </w:r>
+      <w:r>
+        <w:t xml:space="preserve"> we can calculate the whole MAP classification accuracy rate = </w:t>
+      </w:r>
+      <w:r>
+        <w:t>(137+333+177+271)</w:t>
+      </w:r>
+      <w:r>
+        <w:t xml:space="preserve"> </w:t>
+      </w:r>
+      <w:r>
+        <w:t>/1000 = 91.8%</w:t>
+      </w:r>
+    </w:p>
+    <w:p>
+      <w:pPr>
+        <w:pStyle w:val="ListParagraph"/>
+      </w:pPr>
+      <w:r>
+        <w:t>And we get the decision error of each class is</w:t>
+      </w:r>
+    </w:p>
+    <w:p>
+      <w:pPr>
+        <w:pStyle w:val="ListParagraph"/>
+      </w:pPr>
+      <w:r>
+        <w:t>Class 1 error = 0.11</w:t>
+      </w:r>
+    </w:p>
+    <w:p>
+      <w:pPr>
+        <w:pStyle w:val="ListParagraph"/>
+      </w:pPr>
+      <w:r>
+        <w:t>Class 2 error = 0.05</w:t>
+      </w:r>
+    </w:p>
+    <w:p>
+      <w:pPr>
+        <w:pStyle w:val="ListParagraph"/>
+      </w:pPr>
+      <w:r>
+        <w:t>Class 3 error = 0.10</w:t>
+      </w:r>
+    </w:p>
+    <w:p>
+      <w:pPr>
+        <w:pStyle w:val="ListParagraph"/>
+      </w:pPr>
+      <w:r>
+        <w:t>Class 4 error = 0.09</w:t>
+      </w:r>
+    </w:p>
+    <w:p>
+      <w:pPr>
+        <w:pStyle w:val="ListParagraph"/>
+      </w:pPr>
+    </w:p>
+    <w:p>
+      <w:pPr>
+        <w:pStyle w:val="ListParagraph"/>
+      </w:pPr>
+    </w:p>
+    <w:p>
+      <w:pPr>
+        <w:pStyle w:val="ListParagraph"/>
+      </w:pPr>
     </w:p>
     <w:p>
       <w:pPr>
@@ -59,7 +374,7 @@
                     <pic:cNvPicPr/>
                   </pic:nvPicPr>
                   <pic:blipFill>
-                    <a:blip r:embed="rId7">
+                    <a:blip r:embed="rId9">
                       <a:extLst>
                         <a:ext uri="{28A0092B-C50C-407E-A947-70E740481C1C}">
                           <a14:useLocalDpi xmlns:a14="http://schemas.microsoft.com/office/drawing/2010/main" val="0"/>
@@ -111,7 +426,7 @@
                     <pic:cNvPicPr/>
                   </pic:nvPicPr>
                   <pic:blipFill>
-                    <a:blip r:embed="rId8">
+                    <a:blip r:embed="rId10">
                       <a:extLst>
                         <a:ext uri="{28A0092B-C50C-407E-A947-70E740481C1C}">
                           <a14:useLocalDpi xmlns:a14="http://schemas.microsoft.com/office/drawing/2010/main" val="0"/>
@@ -198,6 +513,7 @@
         <w:pStyle w:val="ListParagraph"/>
       </w:pPr>
       <w:r>
+        <w:lastRenderedPageBreak/>
         <w:t xml:space="preserve">Let this object test the test data of 100 </w:t>
       </w:r>
       <w:r>
@@ -293,7 +609,6 @@
         </w:numPr>
       </w:pPr>
       <w:r>
-        <w:lastRenderedPageBreak/>
         <w:t xml:space="preserve">Training 1000 data for getting the model in </w:t>
       </w:r>
       <w:proofErr w:type="spellStart"/>
@@ -333,7 +648,7 @@
                     <pic:cNvPicPr/>
                   </pic:nvPicPr>
                   <pic:blipFill>
-                    <a:blip r:embed="rId9">
+                    <a:blip r:embed="rId11">
                       <a:extLst>
                         <a:ext uri="{28A0092B-C50C-407E-A947-70E740481C1C}">
                           <a14:useLocalDpi xmlns:a14="http://schemas.microsoft.com/office/drawing/2010/main" val="0"/>
@@ -380,7 +695,7 @@
                     <pic:cNvPicPr/>
                   </pic:nvPicPr>
                   <pic:blipFill>
-                    <a:blip r:embed="rId10">
+                    <a:blip r:embed="rId12">
                       <a:extLst>
                         <a:ext uri="{28A0092B-C50C-407E-A947-70E740481C1C}">
                           <a14:useLocalDpi xmlns:a14="http://schemas.microsoft.com/office/drawing/2010/main" val="0"/>
@@ -491,6 +806,7 @@
         <w:pStyle w:val="ListParagraph"/>
       </w:pPr>
       <w:r>
+        <w:lastRenderedPageBreak/>
         <w:t>Correct in label 4 = 289</w:t>
       </w:r>
       <w:r>
@@ -520,22 +836,16 @@
       <w:pPr>
         <w:pStyle w:val="ListParagraph"/>
       </w:pPr>
-      <w:bookmarkStart w:id="0" w:name="_GoBack"/>
-      <w:bookmarkEnd w:id="0"/>
-    </w:p>
-    <w:p>
-      <w:pPr>
-        <w:pStyle w:val="ListParagraph"/>
-        <w:rPr>
-          <w:rFonts w:hint="eastAsia"/>
-        </w:rPr>
+    </w:p>
+    <w:p>
+      <w:pPr>
+        <w:pStyle w:val="ListParagraph"/>
       </w:pPr>
       <w:r>
         <w:rPr>
           <w:rFonts w:hint="eastAsia"/>
           <w:noProof/>
         </w:rPr>
-        <w:lastRenderedPageBreak/>
         <w:drawing>
           <wp:inline distT="0" distB="0" distL="0" distR="0">
             <wp:extent cx="5943600" cy="2038350"/>
@@ -552,7 +862,7 @@
                     <pic:cNvPicPr/>
                   </pic:nvPicPr>
                   <pic:blipFill>
-                    <a:blip r:embed="rId9">
+                    <a:blip r:embed="rId11">
                       <a:extLst>
                         <a:ext uri="{28A0092B-C50C-407E-A947-70E740481C1C}">
                           <a14:useLocalDpi xmlns:a14="http://schemas.microsoft.com/office/drawing/2010/main" val="0"/>
@@ -599,7 +909,7 @@
                     <pic:cNvPicPr/>
                   </pic:nvPicPr>
                   <pic:blipFill>
-                    <a:blip r:embed="rId11">
+                    <a:blip r:embed="rId13">
                       <a:extLst>
                         <a:ext uri="{28A0092B-C50C-407E-A947-70E740481C1C}">
                           <a14:useLocalDpi xmlns:a14="http://schemas.microsoft.com/office/drawing/2010/main" val="0"/>
@@ -626,10 +936,33 @@
         </w:drawing>
       </w:r>
     </w:p>
+    <w:p>
+      <w:pPr>
+        <w:pStyle w:val="ListParagraph"/>
+      </w:pPr>
+    </w:p>
+    <w:p>
+      <w:pPr>
+        <w:pStyle w:val="ListParagraph"/>
+      </w:pPr>
+      <w:r>
+        <w:t>Conclusion of Question 1:</w:t>
+      </w:r>
+    </w:p>
+    <w:p>
+      <w:pPr>
+        <w:pStyle w:val="ListParagraph"/>
+        <w:rPr>
+          <w:rFonts w:hint="eastAsia"/>
+        </w:rPr>
+      </w:pPr>
+      <w:bookmarkStart w:id="0" w:name="_GoBack"/>
+      <w:bookmarkEnd w:id="0"/>
+    </w:p>
     <w:sectPr>
-      <w:headerReference w:type="default" r:id="rId12"/>
+      <w:headerReference w:type="default" r:id="rId14"/>
       <w:pgSz w:w="12240" w:h="15840"/>
-      <w:pgMar w:top="1440" w:right="1440" w:bottom="1440" w:left="1440" w:header="720" w:footer="720" w:gutter="0"/>
+      <w:pgMar w:top="720" w:right="720" w:bottom="720" w:left="720" w:header="720" w:footer="720" w:gutter="0"/>
       <w:cols w:space="720"/>
       <w:docGrid w:linePitch="360"/>
     </w:sectPr>

--- a/Exam 2/EECE5644_Exam2.docx
+++ b/Exam 2/EECE5644_Exam2.docx
@@ -593,16 +593,6 @@
     <w:p>
       <w:pPr>
         <w:pStyle w:val="ListParagraph"/>
-      </w:pPr>
-    </w:p>
-    <w:p>
-      <w:pPr>
-        <w:pStyle w:val="ListParagraph"/>
-      </w:pPr>
-    </w:p>
-    <w:p>
-      <w:pPr>
-        <w:pStyle w:val="ListParagraph"/>
         <w:numPr>
           <w:ilvl w:val="1"/>
           <w:numId w:val="1"/>
@@ -619,9 +609,231 @@
       <w:r>
         <w:t xml:space="preserve"> library in python</w:t>
       </w:r>
-      <w:r>
-        <w:t xml:space="preserve"> </w:t>
-      </w:r>
+    </w:p>
+    <w:p>
+      <w:pPr>
+        <w:pStyle w:val="ListParagraph"/>
+      </w:pPr>
+      <w:r>
+        <w:rPr>
+          <w:noProof/>
+        </w:rPr>
+        <w:drawing>
+          <wp:inline distT="0" distB="0" distL="0" distR="0" wp14:anchorId="4A199AFC" wp14:editId="535B86FE">
+            <wp:extent cx="6505575" cy="2153285"/>
+            <wp:effectExtent l="0" t="0" r="9525" b="0"/>
+            <wp:docPr id="11" name="Picture 11"/>
+            <wp:cNvGraphicFramePr>
+              <a:graphicFrameLocks xmlns:a="http://schemas.openxmlformats.org/drawingml/2006/main" noChangeAspect="1"/>
+            </wp:cNvGraphicFramePr>
+            <a:graphic xmlns:a="http://schemas.openxmlformats.org/drawingml/2006/main">
+              <a:graphicData uri="http://schemas.openxmlformats.org/drawingml/2006/picture">
+                <pic:pic xmlns:pic="http://schemas.openxmlformats.org/drawingml/2006/picture">
+                  <pic:nvPicPr>
+                    <pic:cNvPr id="11" name="train_1000_C.JPG"/>
+                    <pic:cNvPicPr/>
+                  </pic:nvPicPr>
+                  <pic:blipFill>
+                    <a:blip r:embed="rId11">
+                      <a:extLst>
+                        <a:ext uri="{28A0092B-C50C-407E-A947-70E740481C1C}">
+                          <a14:useLocalDpi xmlns:a14="http://schemas.microsoft.com/office/drawing/2010/main" val="0"/>
+                        </a:ext>
+                      </a:extLst>
+                    </a:blip>
+                    <a:stretch>
+                      <a:fillRect/>
+                    </a:stretch>
+                  </pic:blipFill>
+                  <pic:spPr>
+                    <a:xfrm>
+                      <a:off x="0" y="0"/>
+                      <a:ext cx="6505575" cy="2153285"/>
+                    </a:xfrm>
+                    <a:prstGeom prst="rect">
+                      <a:avLst/>
+                    </a:prstGeom>
+                  </pic:spPr>
+                </pic:pic>
+              </a:graphicData>
+            </a:graphic>
+          </wp:inline>
+        </w:drawing>
+      </w:r>
+      <w:r>
+        <w:rPr>
+          <w:noProof/>
+        </w:rPr>
+        <w:drawing>
+          <wp:inline distT="0" distB="0" distL="0" distR="0" wp14:anchorId="1764F61D" wp14:editId="17427D92">
+            <wp:extent cx="6477000" cy="2367915"/>
+            <wp:effectExtent l="0" t="0" r="0" b="0"/>
+            <wp:docPr id="12" name="Picture 12"/>
+            <wp:cNvGraphicFramePr>
+              <a:graphicFrameLocks xmlns:a="http://schemas.openxmlformats.org/drawingml/2006/main" noChangeAspect="1"/>
+            </wp:cNvGraphicFramePr>
+            <a:graphic xmlns:a="http://schemas.openxmlformats.org/drawingml/2006/main">
+              <a:graphicData uri="http://schemas.openxmlformats.org/drawingml/2006/picture">
+                <pic:pic xmlns:pic="http://schemas.openxmlformats.org/drawingml/2006/picture">
+                  <pic:nvPicPr>
+                    <pic:cNvPr id="12" name="train1000.png"/>
+                    <pic:cNvPicPr/>
+                  </pic:nvPicPr>
+                  <pic:blipFill>
+                    <a:blip r:embed="rId12">
+                      <a:extLst>
+                        <a:ext uri="{28A0092B-C50C-407E-A947-70E740481C1C}">
+                          <a14:useLocalDpi xmlns:a14="http://schemas.microsoft.com/office/drawing/2010/main" val="0"/>
+                        </a:ext>
+                      </a:extLst>
+                    </a:blip>
+                    <a:stretch>
+                      <a:fillRect/>
+                    </a:stretch>
+                  </pic:blipFill>
+                  <pic:spPr>
+                    <a:xfrm>
+                      <a:off x="0" y="0"/>
+                      <a:ext cx="6477000" cy="2367915"/>
+                    </a:xfrm>
+                    <a:prstGeom prst="rect">
+                      <a:avLst/>
+                    </a:prstGeom>
+                  </pic:spPr>
+                </pic:pic>
+              </a:graphicData>
+            </a:graphic>
+          </wp:inline>
+        </w:drawing>
+      </w:r>
+    </w:p>
+    <w:p>
+      <w:pPr>
+        <w:pStyle w:val="ListParagraph"/>
+      </w:pPr>
+      <w:r>
+        <w:t>Same as the former training in 100 samples. We take the first layer with activation function ‘tanh’, and the second layer with activation function ‘</w:t>
+      </w:r>
+      <w:proofErr w:type="spellStart"/>
+      <w:r>
+        <w:t>softplus</w:t>
+      </w:r>
+      <w:proofErr w:type="spellEnd"/>
+      <w:r>
+        <w:t>’.</w:t>
+      </w:r>
+    </w:p>
+    <w:p>
+      <w:pPr>
+        <w:pStyle w:val="ListParagraph"/>
+      </w:pPr>
+      <w:r>
+        <w:t>After getting the best model in the training, fit the model to test samples.</w:t>
+      </w:r>
+    </w:p>
+    <w:p>
+      <w:pPr>
+        <w:pStyle w:val="ListParagraph"/>
+      </w:pPr>
+    </w:p>
+    <w:p>
+      <w:pPr>
+        <w:pStyle w:val="ListParagraph"/>
+      </w:pPr>
+      <w:r>
+        <w:t>The result shows the confusion matrix, which allow us to find the accurate estimation</w:t>
+      </w:r>
+    </w:p>
+    <w:p>
+      <w:pPr>
+        <w:pStyle w:val="ListParagraph"/>
+      </w:pPr>
+      <w:r>
+        <w:t>In 1000 testing sample and 1000 10-fold training.</w:t>
+      </w:r>
+    </w:p>
+    <w:p>
+      <w:pPr>
+        <w:pStyle w:val="ListParagraph"/>
+      </w:pPr>
+    </w:p>
+    <w:p>
+      <w:pPr>
+        <w:pStyle w:val="ListParagraph"/>
+      </w:pPr>
+      <w:r>
+        <w:t>Correct in label 1 = 124</w:t>
+      </w:r>
+    </w:p>
+    <w:p>
+      <w:pPr>
+        <w:pStyle w:val="ListParagraph"/>
+      </w:pPr>
+      <w:r>
+        <w:t>Correct in label 2 = 330</w:t>
+      </w:r>
+    </w:p>
+    <w:p>
+      <w:pPr>
+        <w:pStyle w:val="ListParagraph"/>
+      </w:pPr>
+      <w:r>
+        <w:t>Correct in label 3 = 191</w:t>
+      </w:r>
+    </w:p>
+    <w:p>
+      <w:pPr>
+        <w:pStyle w:val="ListParagraph"/>
+      </w:pPr>
+      <w:r>
+        <w:t>Correct in label 4 = 289</w:t>
+      </w:r>
+      <w:r>
+        <w:tab/>
+        <w:t xml:space="preserve">Accuracy = (124+330+191+289)/1000 = </w:t>
+      </w:r>
+      <w:r>
+        <w:t>0.934</w:t>
+      </w:r>
+    </w:p>
+    <w:p>
+      <w:pPr>
+        <w:pStyle w:val="ListParagraph"/>
+      </w:pPr>
+    </w:p>
+    <w:p>
+      <w:pPr>
+        <w:pStyle w:val="ListParagraph"/>
+        <w:numPr>
+          <w:ilvl w:val="1"/>
+          <w:numId w:val="1"/>
+        </w:numPr>
+      </w:pPr>
+      <w:r>
+        <w:t>Trai</w:t>
+      </w:r>
+      <w:r>
+        <w:t>ning 1000 data</w:t>
+      </w:r>
+      <w:r>
+        <w:t xml:space="preserve"> with epoch 30</w:t>
+      </w:r>
+      <w:r>
+        <w:t xml:space="preserve"> for getting the model in </w:t>
+      </w:r>
+      <w:proofErr w:type="spellStart"/>
+      <w:r>
+        <w:t>Keras</w:t>
+      </w:r>
+      <w:proofErr w:type="spellEnd"/>
+      <w:r>
+        <w:t xml:space="preserve"> library in python </w:t>
+      </w:r>
+    </w:p>
+    <w:p>
+      <w:pPr>
+        <w:pStyle w:val="ListParagraph"/>
+      </w:pPr>
     </w:p>
     <w:p>
       <w:pPr>
@@ -636,7 +848,7 @@
           <wp:inline distT="0" distB="0" distL="0" distR="0">
             <wp:extent cx="5943600" cy="2038350"/>
             <wp:effectExtent l="0" t="0" r="0" b="0"/>
-            <wp:docPr id="5" name="Picture 5"/>
+            <wp:docPr id="7" name="Picture 7"/>
             <wp:cNvGraphicFramePr>
               <a:graphicFrameLocks xmlns:a="http://schemas.openxmlformats.org/drawingml/2006/main" noChangeAspect="1"/>
             </wp:cNvGraphicFramePr>
@@ -644,11 +856,11 @@
               <a:graphicData uri="http://schemas.openxmlformats.org/drawingml/2006/picture">
                 <pic:pic xmlns:pic="http://schemas.openxmlformats.org/drawingml/2006/picture">
                   <pic:nvPicPr>
-                    <pic:cNvPr id="5" name="train_10000_C.JPG"/>
+                    <pic:cNvPr id="7" name="train_10000_C.JPG"/>
                     <pic:cNvPicPr/>
                   </pic:nvPicPr>
                   <pic:blipFill>
-                    <a:blip r:embed="rId11">
+                    <a:blip r:embed="rId13">
                       <a:extLst>
                         <a:ext uri="{28A0092B-C50C-407E-A947-70E740481C1C}">
                           <a14:useLocalDpi xmlns:a14="http://schemas.microsoft.com/office/drawing/2010/main" val="0"/>
@@ -681,220 +893,6 @@
         </w:rPr>
         <w:drawing>
           <wp:inline distT="0" distB="0" distL="0" distR="0">
-            <wp:extent cx="5943600" cy="2052320"/>
-            <wp:effectExtent l="0" t="0" r="0" b="5080"/>
-            <wp:docPr id="6" name="Picture 6"/>
-            <wp:cNvGraphicFramePr>
-              <a:graphicFrameLocks xmlns:a="http://schemas.openxmlformats.org/drawingml/2006/main" noChangeAspect="1"/>
-            </wp:cNvGraphicFramePr>
-            <a:graphic xmlns:a="http://schemas.openxmlformats.org/drawingml/2006/main">
-              <a:graphicData uri="http://schemas.openxmlformats.org/drawingml/2006/picture">
-                <pic:pic xmlns:pic="http://schemas.openxmlformats.org/drawingml/2006/picture">
-                  <pic:nvPicPr>
-                    <pic:cNvPr id="6" name="train1000.png"/>
-                    <pic:cNvPicPr/>
-                  </pic:nvPicPr>
-                  <pic:blipFill>
-                    <a:blip r:embed="rId12">
-                      <a:extLst>
-                        <a:ext uri="{28A0092B-C50C-407E-A947-70E740481C1C}">
-                          <a14:useLocalDpi xmlns:a14="http://schemas.microsoft.com/office/drawing/2010/main" val="0"/>
-                        </a:ext>
-                      </a:extLst>
-                    </a:blip>
-                    <a:stretch>
-                      <a:fillRect/>
-                    </a:stretch>
-                  </pic:blipFill>
-                  <pic:spPr>
-                    <a:xfrm>
-                      <a:off x="0" y="0"/>
-                      <a:ext cx="5943600" cy="2052320"/>
-                    </a:xfrm>
-                    <a:prstGeom prst="rect">
-                      <a:avLst/>
-                    </a:prstGeom>
-                  </pic:spPr>
-                </pic:pic>
-              </a:graphicData>
-            </a:graphic>
-          </wp:inline>
-        </w:drawing>
-      </w:r>
-    </w:p>
-    <w:p>
-      <w:pPr>
-        <w:pStyle w:val="ListParagraph"/>
-      </w:pPr>
-      <w:r>
-        <w:t>Same as the former training in 100 samples. We take the first layer with activation function ‘tanh’, and the second layer with activation function ‘</w:t>
-      </w:r>
-      <w:proofErr w:type="spellStart"/>
-      <w:r>
-        <w:t>softplus</w:t>
-      </w:r>
-      <w:proofErr w:type="spellEnd"/>
-      <w:r>
-        <w:t>’.</w:t>
-      </w:r>
-    </w:p>
-    <w:p>
-      <w:pPr>
-        <w:pStyle w:val="ListParagraph"/>
-      </w:pPr>
-    </w:p>
-    <w:p>
-      <w:pPr>
-        <w:pStyle w:val="ListParagraph"/>
-      </w:pPr>
-      <w:r>
-        <w:t>After getting the best model in the training, fit the model to test samples.</w:t>
-      </w:r>
-    </w:p>
-    <w:p>
-      <w:pPr>
-        <w:pStyle w:val="ListParagraph"/>
-      </w:pPr>
-    </w:p>
-    <w:p>
-      <w:pPr>
-        <w:pStyle w:val="ListParagraph"/>
-      </w:pPr>
-      <w:r>
-        <w:t>The result shows the confusion matrix, which allow us to find the accurate estimation</w:t>
-      </w:r>
-    </w:p>
-    <w:p>
-      <w:pPr>
-        <w:pStyle w:val="ListParagraph"/>
-      </w:pPr>
-      <w:r>
-        <w:t>In 1000 testing sample and 1000 10-fold training.</w:t>
-      </w:r>
-    </w:p>
-    <w:p>
-      <w:pPr>
-        <w:pStyle w:val="ListParagraph"/>
-      </w:pPr>
-    </w:p>
-    <w:p>
-      <w:pPr>
-        <w:pStyle w:val="ListParagraph"/>
-      </w:pPr>
-      <w:r>
-        <w:t>Correct in label 1 = 124</w:t>
-      </w:r>
-    </w:p>
-    <w:p>
-      <w:pPr>
-        <w:pStyle w:val="ListParagraph"/>
-      </w:pPr>
-      <w:r>
-        <w:t>Correct in label 2 = 330</w:t>
-      </w:r>
-    </w:p>
-    <w:p>
-      <w:pPr>
-        <w:pStyle w:val="ListParagraph"/>
-      </w:pPr>
-      <w:r>
-        <w:t>Correct in label 3 = 191</w:t>
-      </w:r>
-    </w:p>
-    <w:p>
-      <w:pPr>
-        <w:pStyle w:val="ListParagraph"/>
-      </w:pPr>
-      <w:r>
-        <w:lastRenderedPageBreak/>
-        <w:t>Correct in label 4 = 289</w:t>
-      </w:r>
-      <w:r>
-        <w:tab/>
-        <w:t xml:space="preserve">Accuracy = (124+330+191+289)/1000 = </w:t>
-      </w:r>
-      <w:r>
-        <w:t>0.934</w:t>
-      </w:r>
-    </w:p>
-    <w:p>
-      <w:pPr>
-        <w:pStyle w:val="ListParagraph"/>
-      </w:pPr>
-    </w:p>
-    <w:p>
-      <w:pPr>
-        <w:pStyle w:val="ListParagraph"/>
-      </w:pPr>
-    </w:p>
-    <w:p>
-      <w:pPr>
-        <w:pStyle w:val="ListParagraph"/>
-      </w:pPr>
-    </w:p>
-    <w:p>
-      <w:pPr>
-        <w:pStyle w:val="ListParagraph"/>
-      </w:pPr>
-    </w:p>
-    <w:p>
-      <w:pPr>
-        <w:pStyle w:val="ListParagraph"/>
-      </w:pPr>
-      <w:r>
-        <w:rPr>
-          <w:rFonts w:hint="eastAsia"/>
-          <w:noProof/>
-        </w:rPr>
-        <w:drawing>
-          <wp:inline distT="0" distB="0" distL="0" distR="0">
-            <wp:extent cx="5943600" cy="2038350"/>
-            <wp:effectExtent l="0" t="0" r="0" b="0"/>
-            <wp:docPr id="7" name="Picture 7"/>
-            <wp:cNvGraphicFramePr>
-              <a:graphicFrameLocks xmlns:a="http://schemas.openxmlformats.org/drawingml/2006/main" noChangeAspect="1"/>
-            </wp:cNvGraphicFramePr>
-            <a:graphic xmlns:a="http://schemas.openxmlformats.org/drawingml/2006/main">
-              <a:graphicData uri="http://schemas.openxmlformats.org/drawingml/2006/picture">
-                <pic:pic xmlns:pic="http://schemas.openxmlformats.org/drawingml/2006/picture">
-                  <pic:nvPicPr>
-                    <pic:cNvPr id="7" name="train_10000_C.JPG"/>
-                    <pic:cNvPicPr/>
-                  </pic:nvPicPr>
-                  <pic:blipFill>
-                    <a:blip r:embed="rId11">
-                      <a:extLst>
-                        <a:ext uri="{28A0092B-C50C-407E-A947-70E740481C1C}">
-                          <a14:useLocalDpi xmlns:a14="http://schemas.microsoft.com/office/drawing/2010/main" val="0"/>
-                        </a:ext>
-                      </a:extLst>
-                    </a:blip>
-                    <a:stretch>
-                      <a:fillRect/>
-                    </a:stretch>
-                  </pic:blipFill>
-                  <pic:spPr>
-                    <a:xfrm>
-                      <a:off x="0" y="0"/>
-                      <a:ext cx="5943600" cy="2038350"/>
-                    </a:xfrm>
-                    <a:prstGeom prst="rect">
-                      <a:avLst/>
-                    </a:prstGeom>
-                  </pic:spPr>
-                </pic:pic>
-              </a:graphicData>
-            </a:graphic>
-          </wp:inline>
-        </w:drawing>
-      </w:r>
-      <w:r>
-        <w:rPr>
-          <w:rFonts w:hint="eastAsia"/>
-          <w:noProof/>
-        </w:rPr>
-        <w:drawing>
-          <wp:inline distT="0" distB="0" distL="0" distR="0">
             <wp:extent cx="5943600" cy="2375535"/>
             <wp:effectExtent l="0" t="0" r="0" b="5715"/>
             <wp:docPr id="8" name="Picture 8"/>
@@ -909,7 +907,7 @@
                     <pic:cNvPicPr/>
                   </pic:nvPicPr>
                   <pic:blipFill>
-                    <a:blip r:embed="rId13">
+                    <a:blip r:embed="rId14">
                       <a:extLst>
                         <a:ext uri="{28A0092B-C50C-407E-A947-70E740481C1C}">
                           <a14:useLocalDpi xmlns:a14="http://schemas.microsoft.com/office/drawing/2010/main" val="0"/>
@@ -940,6 +938,266 @@
       <w:pPr>
         <w:pStyle w:val="ListParagraph"/>
       </w:pPr>
+      <w:r>
+        <w:t>Same method as former two experiment</w:t>
+      </w:r>
+    </w:p>
+    <w:p>
+      <w:pPr>
+        <w:pStyle w:val="ListParagraph"/>
+      </w:pPr>
+      <w:r>
+        <w:t>We get the confusion matrix that we could get the accurate rate and the wrong estimation number</w:t>
+      </w:r>
+    </w:p>
+    <w:p>
+      <w:pPr>
+        <w:pStyle w:val="ListParagraph"/>
+      </w:pPr>
+      <w:bookmarkStart w:id="0" w:name="_GoBack"/>
+      <w:bookmarkEnd w:id="0"/>
+    </w:p>
+    <w:p>
+      <w:pPr>
+        <w:pStyle w:val="ListParagraph"/>
+      </w:pPr>
+    </w:p>
+    <w:p>
+      <w:pPr>
+        <w:pStyle w:val="ListParagraph"/>
+      </w:pPr>
+    </w:p>
+    <w:p>
+      <w:pPr>
+        <w:pStyle w:val="ListParagraph"/>
+      </w:pPr>
+    </w:p>
+    <w:p>
+      <w:pPr>
+        <w:pStyle w:val="ListParagraph"/>
+      </w:pPr>
+    </w:p>
+    <w:p>
+      <w:pPr>
+        <w:pStyle w:val="ListParagraph"/>
+      </w:pPr>
+    </w:p>
+    <w:p>
+      <w:pPr>
+        <w:pStyle w:val="ListParagraph"/>
+      </w:pPr>
+    </w:p>
+    <w:p>
+      <w:pPr>
+        <w:pStyle w:val="ListParagraph"/>
+      </w:pPr>
+    </w:p>
+    <w:p>
+      <w:pPr>
+        <w:pStyle w:val="ListParagraph"/>
+      </w:pPr>
+    </w:p>
+    <w:p>
+      <w:pPr>
+        <w:pStyle w:val="ListParagraph"/>
+      </w:pPr>
+    </w:p>
+    <w:p>
+      <w:pPr>
+        <w:pStyle w:val="ListParagraph"/>
+      </w:pPr>
+    </w:p>
+    <w:p>
+      <w:pPr>
+        <w:pStyle w:val="ListParagraph"/>
+      </w:pPr>
+    </w:p>
+    <w:p>
+      <w:pPr>
+        <w:pStyle w:val="ListParagraph"/>
+      </w:pPr>
+    </w:p>
+    <w:p>
+      <w:pPr>
+        <w:pStyle w:val="ListParagraph"/>
+      </w:pPr>
+    </w:p>
+    <w:p>
+      <w:pPr>
+        <w:pStyle w:val="ListParagraph"/>
+      </w:pPr>
+    </w:p>
+    <w:p>
+      <w:pPr>
+        <w:pStyle w:val="ListParagraph"/>
+      </w:pPr>
+    </w:p>
+    <w:p>
+      <w:pPr>
+        <w:pStyle w:val="ListParagraph"/>
+        <w:numPr>
+          <w:ilvl w:val="1"/>
+          <w:numId w:val="1"/>
+        </w:numPr>
+      </w:pPr>
+      <w:r>
+        <w:t xml:space="preserve">Training 1000 data with epoch </w:t>
+      </w:r>
+      <w:r>
+        <w:t>10</w:t>
+      </w:r>
+      <w:r>
+        <w:t xml:space="preserve">0 for getting the model in </w:t>
+      </w:r>
+      <w:proofErr w:type="spellStart"/>
+      <w:r>
+        <w:t>Keras</w:t>
+      </w:r>
+      <w:proofErr w:type="spellEnd"/>
+      <w:r>
+        <w:t xml:space="preserve"> library in python </w:t>
+      </w:r>
+    </w:p>
+    <w:p>
+      <w:pPr>
+        <w:pStyle w:val="ListParagraph"/>
+      </w:pPr>
+    </w:p>
+    <w:p>
+      <w:pPr>
+        <w:pStyle w:val="ListParagraph"/>
+      </w:pPr>
+      <w:r>
+        <w:rPr>
+          <w:noProof/>
+        </w:rPr>
+        <w:drawing>
+          <wp:inline distT="0" distB="0" distL="0" distR="0">
+            <wp:extent cx="6219825" cy="3310890"/>
+            <wp:effectExtent l="0" t="0" r="9525" b="3810"/>
+            <wp:docPr id="13" name="Picture 13"/>
+            <wp:cNvGraphicFramePr>
+              <a:graphicFrameLocks xmlns:a="http://schemas.openxmlformats.org/drawingml/2006/main" noChangeAspect="1"/>
+            </wp:cNvGraphicFramePr>
+            <a:graphic xmlns:a="http://schemas.openxmlformats.org/drawingml/2006/main">
+              <a:graphicData uri="http://schemas.openxmlformats.org/drawingml/2006/picture">
+                <pic:pic xmlns:pic="http://schemas.openxmlformats.org/drawingml/2006/picture">
+                  <pic:nvPicPr>
+                    <pic:cNvPr id="13" name="train_10000_C_EP100.JPG"/>
+                    <pic:cNvPicPr/>
+                  </pic:nvPicPr>
+                  <pic:blipFill>
+                    <a:blip r:embed="rId15">
+                      <a:extLst>
+                        <a:ext uri="{28A0092B-C50C-407E-A947-70E740481C1C}">
+                          <a14:useLocalDpi xmlns:a14="http://schemas.microsoft.com/office/drawing/2010/main" val="0"/>
+                        </a:ext>
+                      </a:extLst>
+                    </a:blip>
+                    <a:stretch>
+                      <a:fillRect/>
+                    </a:stretch>
+                  </pic:blipFill>
+                  <pic:spPr>
+                    <a:xfrm>
+                      <a:off x="0" y="0"/>
+                      <a:ext cx="6219825" cy="3310890"/>
+                    </a:xfrm>
+                    <a:prstGeom prst="rect">
+                      <a:avLst/>
+                    </a:prstGeom>
+                  </pic:spPr>
+                </pic:pic>
+              </a:graphicData>
+            </a:graphic>
+          </wp:inline>
+        </w:drawing>
+      </w:r>
+    </w:p>
+    <w:p>
+      <w:pPr>
+        <w:pStyle w:val="ListParagraph"/>
+      </w:pPr>
+      <w:r>
+        <w:rPr>
+          <w:noProof/>
+        </w:rPr>
+        <w:drawing>
+          <wp:inline distT="0" distB="0" distL="0" distR="0">
+            <wp:extent cx="6457950" cy="2656840"/>
+            <wp:effectExtent l="0" t="0" r="0" b="0"/>
+            <wp:docPr id="14" name="Picture 14"/>
+            <wp:cNvGraphicFramePr>
+              <a:graphicFrameLocks xmlns:a="http://schemas.openxmlformats.org/drawingml/2006/main" noChangeAspect="1"/>
+            </wp:cNvGraphicFramePr>
+            <a:graphic xmlns:a="http://schemas.openxmlformats.org/drawingml/2006/main">
+              <a:graphicData uri="http://schemas.openxmlformats.org/drawingml/2006/picture">
+                <pic:pic xmlns:pic="http://schemas.openxmlformats.org/drawingml/2006/picture">
+                  <pic:nvPicPr>
+                    <pic:cNvPr id="14" name="train10000.png"/>
+                    <pic:cNvPicPr/>
+                  </pic:nvPicPr>
+                  <pic:blipFill>
+                    <a:blip r:embed="rId16">
+                      <a:extLst>
+                        <a:ext uri="{28A0092B-C50C-407E-A947-70E740481C1C}">
+                          <a14:useLocalDpi xmlns:a14="http://schemas.microsoft.com/office/drawing/2010/main" val="0"/>
+                        </a:ext>
+                      </a:extLst>
+                    </a:blip>
+                    <a:stretch>
+                      <a:fillRect/>
+                    </a:stretch>
+                  </pic:blipFill>
+                  <pic:spPr>
+                    <a:xfrm>
+                      <a:off x="0" y="0"/>
+                      <a:ext cx="6457950" cy="2656840"/>
+                    </a:xfrm>
+                    <a:prstGeom prst="rect">
+                      <a:avLst/>
+                    </a:prstGeom>
+                  </pic:spPr>
+                </pic:pic>
+              </a:graphicData>
+            </a:graphic>
+          </wp:inline>
+        </w:drawing>
+      </w:r>
+    </w:p>
+    <w:p>
+      <w:pPr>
+        <w:pStyle w:val="ListParagraph"/>
+      </w:pPr>
+      <w:r>
+        <w:t>Here I tried the different if it can get a better result for accurate rate</w:t>
+      </w:r>
+    </w:p>
+    <w:p>
+      <w:pPr>
+        <w:pStyle w:val="ListParagraph"/>
+      </w:pPr>
+      <w:r>
+        <w:t>Increase the epoch from 30 to 100.</w:t>
+      </w:r>
+    </w:p>
+    <w:p>
+      <w:pPr>
+        <w:pStyle w:val="ListParagraph"/>
+      </w:pPr>
+      <w:r>
+        <w:t>The accurate rate:  0.9384</w:t>
+      </w:r>
+    </w:p>
+    <w:p>
+      <w:pPr>
+        <w:pStyle w:val="ListParagraph"/>
+      </w:pPr>
+    </w:p>
+    <w:p>
+      <w:pPr>
+        <w:pStyle w:val="ListParagraph"/>
+      </w:pPr>
     </w:p>
     <w:p>
       <w:pPr>
@@ -956,11 +1214,9 @@
           <w:rFonts w:hint="eastAsia"/>
         </w:rPr>
       </w:pPr>
-      <w:bookmarkStart w:id="0" w:name="_GoBack"/>
-      <w:bookmarkEnd w:id="0"/>
     </w:p>
     <w:sectPr>
-      <w:headerReference w:type="default" r:id="rId14"/>
+      <w:headerReference w:type="default" r:id="rId17"/>
       <w:pgSz w:w="12240" w:h="15840"/>
       <w:pgMar w:top="720" w:right="720" w:bottom="720" w:left="720" w:header="720" w:footer="720" w:gutter="0"/>
       <w:cols w:space="720"/>
@@ -1062,6 +1318,178 @@
 <file path=word/numbering.xml><?xml version="1.0" encoding="utf-8"?>
 <w:numbering xmlns:wpc="http://schemas.microsoft.com/office/word/2010/wordprocessingCanvas" xmlns:cx="http://schemas.microsoft.com/office/drawing/2014/chartex" xmlns:cx1="http://schemas.microsoft.com/office/drawing/2015/9/8/chartex" xmlns:cx2="http://schemas.microsoft.com/office/drawing/2015/10/21/chartex" xmlns:cx3="http://schemas.microsoft.com/office/drawing/2016/5/9/chartex" xmlns:cx4="http://schemas.microsoft.com/office/drawing/2016/5/10/chartex" xmlns:cx5="http://schemas.microsoft.com/office/drawing/2016/5/11/chartex" xmlns:cx6="http://schemas.microsoft.com/office/drawing/2016/5/12/chartex" xmlns:cx7="http://schemas.microsoft.com/office/drawing/2016/5/13/chartex" xmlns:cx8="http://schemas.microsoft.com/office/drawing/2016/5/14/chartex" xmlns:mc="http://schemas.openxmlformats.org/markup-compatibility/2006" xmlns:aink="http://schemas.microsoft.com/office/drawing/2016/ink" xmlns:am3d="http://schemas.microsoft.com/office/drawing/2017/model3d" xmlns:o="urn:schemas-microsoft-com:office:office" xmlns:r="http://schemas.openxmlformats.org/officeDocument/2006/relationships" xmlns:m="http://schemas.openxmlformats.org/officeDocument/2006/math" xmlns:v="urn:schemas-microsoft-com:vml" xmlns:wp14="http://schemas.microsoft.com/office/word/2010/wordprocessingDrawing" xmlns:wp="http://schemas.openxmlformats.org/drawingml/2006/wordprocessingDrawing" xmlns:w10="urn:schemas-microsoft-com:office:word" xmlns:w="http://schemas.openxmlformats.org/wordprocessingml/2006/main" xmlns:w14="http://schemas.microsoft.com/office/word/2010/wordml" xmlns:w15="http://schemas.microsoft.com/office/word/2012/wordml" xmlns:w16cid="http://schemas.microsoft.com/office/word/2016/wordml/cid" xmlns:w16se="http://schemas.microsoft.com/office/word/2015/wordml/symex" xmlns:wpg="http://schemas.microsoft.com/office/word/2010/wordprocessingGroup" xmlns:wpi="http://schemas.microsoft.com/office/word/2010/wordprocessingInk" xmlns:wne="http://schemas.microsoft.com/office/word/2006/wordml" xmlns:wps="http://schemas.microsoft.com/office/word/2010/wordprocessingShape" mc:Ignorable="w14 w15 w16se w16cid wp14">
   <w:abstractNum w:abstractNumId="0" w15:restartNumberingAfterBreak="0">
+    <w:nsid w:val="06C031D1"/>
+    <w:multiLevelType w:val="hybridMultilevel"/>
+    <w:tmpl w:val="D536F026"/>
+    <w:lvl w:ilvl="0" w:tplc="04090019">
+      <w:start w:val="1"/>
+      <w:numFmt w:val="lowerLetter"/>
+      <w:lvlText w:val="%1."/>
+      <w:lvlJc w:val="left"/>
+      <w:pPr>
+        <w:ind w:left="1440" w:hanging="360"/>
+      </w:pPr>
+    </w:lvl>
+    <w:lvl w:ilvl="1" w:tplc="04090019" w:tentative="1">
+      <w:start w:val="1"/>
+      <w:numFmt w:val="lowerLetter"/>
+      <w:lvlText w:val="%2."/>
+      <w:lvlJc w:val="left"/>
+      <w:pPr>
+        <w:ind w:left="2160" w:hanging="360"/>
+      </w:pPr>
+    </w:lvl>
+    <w:lvl w:ilvl="2" w:tplc="0409001B" w:tentative="1">
+      <w:start w:val="1"/>
+      <w:numFmt w:val="lowerRoman"/>
+      <w:lvlText w:val="%3."/>
+      <w:lvlJc w:val="right"/>
+      <w:pPr>
+        <w:ind w:left="2880" w:hanging="180"/>
+      </w:pPr>
+    </w:lvl>
+    <w:lvl w:ilvl="3" w:tplc="0409000F" w:tentative="1">
+      <w:start w:val="1"/>
+      <w:numFmt w:val="decimal"/>
+      <w:lvlText w:val="%4."/>
+      <w:lvlJc w:val="left"/>
+      <w:pPr>
+        <w:ind w:left="3600" w:hanging="360"/>
+      </w:pPr>
+    </w:lvl>
+    <w:lvl w:ilvl="4" w:tplc="04090019" w:tentative="1">
+      <w:start w:val="1"/>
+      <w:numFmt w:val="lowerLetter"/>
+      <w:lvlText w:val="%5."/>
+      <w:lvlJc w:val="left"/>
+      <w:pPr>
+        <w:ind w:left="4320" w:hanging="360"/>
+      </w:pPr>
+    </w:lvl>
+    <w:lvl w:ilvl="5" w:tplc="0409001B" w:tentative="1">
+      <w:start w:val="1"/>
+      <w:numFmt w:val="lowerRoman"/>
+      <w:lvlText w:val="%6."/>
+      <w:lvlJc w:val="right"/>
+      <w:pPr>
+        <w:ind w:left="5040" w:hanging="180"/>
+      </w:pPr>
+    </w:lvl>
+    <w:lvl w:ilvl="6" w:tplc="0409000F" w:tentative="1">
+      <w:start w:val="1"/>
+      <w:numFmt w:val="decimal"/>
+      <w:lvlText w:val="%7."/>
+      <w:lvlJc w:val="left"/>
+      <w:pPr>
+        <w:ind w:left="5760" w:hanging="360"/>
+      </w:pPr>
+    </w:lvl>
+    <w:lvl w:ilvl="7" w:tplc="04090019" w:tentative="1">
+      <w:start w:val="1"/>
+      <w:numFmt w:val="lowerLetter"/>
+      <w:lvlText w:val="%8."/>
+      <w:lvlJc w:val="left"/>
+      <w:pPr>
+        <w:ind w:left="6480" w:hanging="360"/>
+      </w:pPr>
+    </w:lvl>
+    <w:lvl w:ilvl="8" w:tplc="0409001B" w:tentative="1">
+      <w:start w:val="1"/>
+      <w:numFmt w:val="lowerRoman"/>
+      <w:lvlText w:val="%9."/>
+      <w:lvlJc w:val="right"/>
+      <w:pPr>
+        <w:ind w:left="7200" w:hanging="180"/>
+      </w:pPr>
+    </w:lvl>
+  </w:abstractNum>
+  <w:abstractNum w:abstractNumId="1" w15:restartNumberingAfterBreak="0">
+    <w:nsid w:val="38D32536"/>
+    <w:multiLevelType w:val="hybridMultilevel"/>
+    <w:tmpl w:val="86ACD61C"/>
+    <w:lvl w:ilvl="0" w:tplc="04090019">
+      <w:start w:val="1"/>
+      <w:numFmt w:val="lowerLetter"/>
+      <w:lvlText w:val="%1."/>
+      <w:lvlJc w:val="left"/>
+      <w:pPr>
+        <w:ind w:left="1440" w:hanging="360"/>
+      </w:pPr>
+    </w:lvl>
+    <w:lvl w:ilvl="1" w:tplc="04090019" w:tentative="1">
+      <w:start w:val="1"/>
+      <w:numFmt w:val="lowerLetter"/>
+      <w:lvlText w:val="%2."/>
+      <w:lvlJc w:val="left"/>
+      <w:pPr>
+        <w:ind w:left="2160" w:hanging="360"/>
+      </w:pPr>
+    </w:lvl>
+    <w:lvl w:ilvl="2" w:tplc="0409001B" w:tentative="1">
+      <w:start w:val="1"/>
+      <w:numFmt w:val="lowerRoman"/>
+      <w:lvlText w:val="%3."/>
+      <w:lvlJc w:val="right"/>
+      <w:pPr>
+        <w:ind w:left="2880" w:hanging="180"/>
+      </w:pPr>
+    </w:lvl>
+    <w:lvl w:ilvl="3" w:tplc="0409000F" w:tentative="1">
+      <w:start w:val="1"/>
+      <w:numFmt w:val="decimal"/>
+      <w:lvlText w:val="%4."/>
+      <w:lvlJc w:val="left"/>
+      <w:pPr>
+        <w:ind w:left="3600" w:hanging="360"/>
+      </w:pPr>
+    </w:lvl>
+    <w:lvl w:ilvl="4" w:tplc="04090019" w:tentative="1">
+      <w:start w:val="1"/>
+      <w:numFmt w:val="lowerLetter"/>
+      <w:lvlText w:val="%5."/>
+      <w:lvlJc w:val="left"/>
+      <w:pPr>
+        <w:ind w:left="4320" w:hanging="360"/>
+      </w:pPr>
+    </w:lvl>
+    <w:lvl w:ilvl="5" w:tplc="0409001B" w:tentative="1">
+      <w:start w:val="1"/>
+      <w:numFmt w:val="lowerRoman"/>
+      <w:lvlText w:val="%6."/>
+      <w:lvlJc w:val="right"/>
+      <w:pPr>
+        <w:ind w:left="5040" w:hanging="180"/>
+      </w:pPr>
+    </w:lvl>
+    <w:lvl w:ilvl="6" w:tplc="0409000F" w:tentative="1">
+      <w:start w:val="1"/>
+      <w:numFmt w:val="decimal"/>
+      <w:lvlText w:val="%7."/>
+      <w:lvlJc w:val="left"/>
+      <w:pPr>
+        <w:ind w:left="5760" w:hanging="360"/>
+      </w:pPr>
+    </w:lvl>
+    <w:lvl w:ilvl="7" w:tplc="04090019" w:tentative="1">
+      <w:start w:val="1"/>
+      <w:numFmt w:val="lowerLetter"/>
+      <w:lvlText w:val="%8."/>
+      <w:lvlJc w:val="left"/>
+      <w:pPr>
+        <w:ind w:left="6480" w:hanging="360"/>
+      </w:pPr>
+    </w:lvl>
+    <w:lvl w:ilvl="8" w:tplc="0409001B" w:tentative="1">
+      <w:start w:val="1"/>
+      <w:numFmt w:val="lowerRoman"/>
+      <w:lvlText w:val="%9."/>
+      <w:lvlJc w:val="right"/>
+      <w:pPr>
+        <w:ind w:left="7200" w:hanging="180"/>
+      </w:pPr>
+    </w:lvl>
+  </w:abstractNum>
+  <w:abstractNum w:abstractNumId="2" w15:restartNumberingAfterBreak="0">
     <w:nsid w:val="3C1246D9"/>
     <w:multiLevelType w:val="hybridMultilevel"/>
     <w:tmpl w:val="007AB70E"/>
@@ -1151,7 +1579,13 @@
     </w:lvl>
   </w:abstractNum>
   <w:num w:numId="1">
+    <w:abstractNumId w:val="2"/>
+  </w:num>
+  <w:num w:numId="2">
     <w:abstractNumId w:val="0"/>
+  </w:num>
+  <w:num w:numId="3">
+    <w:abstractNumId w:val="1"/>
   </w:num>
 </w:numbering>
 </file>

--- a/Exam 2/EECE5644_Exam2.docx
+++ b/Exam 2/EECE5644_Exam2.docx
@@ -19,9 +19,74 @@
         <w:pStyle w:val="ListParagraph"/>
       </w:pPr>
       <w:r>
+        <w:t>Theory and math calculation</w:t>
+      </w:r>
+      <w:r>
+        <w:t xml:space="preserve"> of MAP </w:t>
+      </w:r>
+      <w:proofErr w:type="spellStart"/>
+      <w:r>
+        <w:t>classfication</w:t>
+      </w:r>
+      <w:proofErr w:type="spellEnd"/>
+    </w:p>
+    <w:p>
+      <w:pPr>
+        <w:pStyle w:val="ListParagraph"/>
+      </w:pPr>
+      <w:r>
+        <w:t xml:space="preserve"> </w:t>
+      </w:r>
+      <w:r>
         <w:rPr>
           <w:noProof/>
         </w:rPr>
+        <w:drawing>
+          <wp:inline distT="0" distB="0" distL="0" distR="0" wp14:anchorId="53F82023" wp14:editId="5BD14357">
+            <wp:extent cx="6629400" cy="7058025"/>
+            <wp:effectExtent l="0" t="0" r="0" b="9525"/>
+            <wp:docPr id="3" name="Picture 3"/>
+            <wp:cNvGraphicFramePr>
+              <a:graphicFrameLocks xmlns:a="http://schemas.openxmlformats.org/drawingml/2006/main" noChangeAspect="1"/>
+            </wp:cNvGraphicFramePr>
+            <a:graphic xmlns:a="http://schemas.openxmlformats.org/drawingml/2006/main">
+              <a:graphicData uri="http://schemas.openxmlformats.org/drawingml/2006/picture">
+                <pic:pic xmlns:pic="http://schemas.openxmlformats.org/drawingml/2006/picture">
+                  <pic:nvPicPr>
+                    <pic:cNvPr id="1" name=""/>
+                    <pic:cNvPicPr/>
+                  </pic:nvPicPr>
+                  <pic:blipFill>
+                    <a:blip r:embed="rId7"/>
+                    <a:stretch>
+                      <a:fillRect/>
+                    </a:stretch>
+                  </pic:blipFill>
+                  <pic:spPr>
+                    <a:xfrm>
+                      <a:off x="0" y="0"/>
+                      <a:ext cx="6629400" cy="7058025"/>
+                    </a:xfrm>
+                    <a:prstGeom prst="rect">
+                      <a:avLst/>
+                    </a:prstGeom>
+                  </pic:spPr>
+                </pic:pic>
+              </a:graphicData>
+            </a:graphic>
+          </wp:inline>
+        </w:drawing>
+      </w:r>
+    </w:p>
+    <w:p>
+      <w:pPr>
+        <w:pStyle w:val="ListParagraph"/>
+      </w:pPr>
+      <w:r>
+        <w:rPr>
+          <w:noProof/>
+        </w:rPr>
+        <w:lastRenderedPageBreak/>
         <w:drawing>
           <wp:inline distT="0" distB="0" distL="0" distR="0">
             <wp:extent cx="5172075" cy="3929893"/>
@@ -38,7 +103,7 @@
                     <pic:cNvPicPr/>
                   </pic:nvPicPr>
                   <pic:blipFill>
-                    <a:blip r:embed="rId7">
+                    <a:blip r:embed="rId8">
                       <a:extLst>
                         <a:ext uri="{28A0092B-C50C-407E-A947-70E740481C1C}">
                           <a14:useLocalDpi xmlns:a14="http://schemas.microsoft.com/office/drawing/2010/main" val="0"/>
@@ -158,7 +223,7 @@
                     <pic:cNvPicPr/>
                   </pic:nvPicPr>
                   <pic:blipFill>
-                    <a:blip r:embed="rId8" cstate="print">
+                    <a:blip r:embed="rId9" cstate="print">
                       <a:extLst>
                         <a:ext uri="{28A0092B-C50C-407E-A947-70E740481C1C}">
                           <a14:useLocalDpi xmlns:a14="http://schemas.microsoft.com/office/drawing/2010/main" val="0"/>
@@ -198,15 +263,15 @@
         <w:pStyle w:val="ListParagraph"/>
       </w:pPr>
       <w:r>
+        <w:t>We get the confusion matrix = [137,6,1,10;6,333,12,0;3,10,177,7;20,0,7,271]</w:t>
+      </w:r>
+    </w:p>
+    <w:p>
+      <w:pPr>
+        <w:pStyle w:val="ListParagraph"/>
+      </w:pPr>
+      <w:r>
         <w:lastRenderedPageBreak/>
-        <w:t>We get the confusion matrix = [137,6,1,10;6,333,12,0;3,10,177,7;20,0,7,271]</w:t>
-      </w:r>
-    </w:p>
-    <w:p>
-      <w:pPr>
-        <w:pStyle w:val="ListParagraph"/>
-      </w:pPr>
-      <w:r>
         <w:t xml:space="preserve">Where represent the right classification of </w:t>
       </w:r>
     </w:p>
@@ -313,6 +378,250 @@
       <w:r>
         <w:t>Class 4 error = 0.09</w:t>
       </w:r>
+    </w:p>
+    <w:p>
+      <w:pPr>
+        <w:pStyle w:val="ListParagraph"/>
+      </w:pPr>
+    </w:p>
+    <w:p>
+      <w:pPr>
+        <w:pStyle w:val="ListParagraph"/>
+      </w:pPr>
+    </w:p>
+    <w:p>
+      <w:pPr>
+        <w:pStyle w:val="ListParagraph"/>
+      </w:pPr>
+    </w:p>
+    <w:p>
+      <w:pPr>
+        <w:pStyle w:val="ListParagraph"/>
+      </w:pPr>
+    </w:p>
+    <w:p>
+      <w:pPr>
+        <w:pStyle w:val="ListParagraph"/>
+      </w:pPr>
+    </w:p>
+    <w:p>
+      <w:pPr>
+        <w:pStyle w:val="ListParagraph"/>
+      </w:pPr>
+    </w:p>
+    <w:p>
+      <w:pPr>
+        <w:pStyle w:val="ListParagraph"/>
+      </w:pPr>
+    </w:p>
+    <w:p>
+      <w:pPr>
+        <w:pStyle w:val="ListParagraph"/>
+      </w:pPr>
+    </w:p>
+    <w:p>
+      <w:pPr>
+        <w:pStyle w:val="ListParagraph"/>
+      </w:pPr>
+    </w:p>
+    <w:p>
+      <w:pPr>
+        <w:pStyle w:val="ListParagraph"/>
+      </w:pPr>
+    </w:p>
+    <w:p>
+      <w:pPr>
+        <w:pStyle w:val="ListParagraph"/>
+      </w:pPr>
+    </w:p>
+    <w:p>
+      <w:pPr>
+        <w:pStyle w:val="ListParagraph"/>
+      </w:pPr>
+    </w:p>
+    <w:p>
+      <w:pPr>
+        <w:pStyle w:val="ListParagraph"/>
+      </w:pPr>
+    </w:p>
+    <w:p>
+      <w:pPr>
+        <w:pStyle w:val="ListParagraph"/>
+      </w:pPr>
+    </w:p>
+    <w:p>
+      <w:pPr>
+        <w:pStyle w:val="ListParagraph"/>
+      </w:pPr>
+    </w:p>
+    <w:p>
+      <w:pPr>
+        <w:pStyle w:val="ListParagraph"/>
+      </w:pPr>
+    </w:p>
+    <w:p>
+      <w:pPr>
+        <w:pStyle w:val="ListParagraph"/>
+      </w:pPr>
+    </w:p>
+    <w:p>
+      <w:pPr>
+        <w:pStyle w:val="ListParagraph"/>
+      </w:pPr>
+    </w:p>
+    <w:p>
+      <w:pPr>
+        <w:pStyle w:val="ListParagraph"/>
+      </w:pPr>
+    </w:p>
+    <w:p>
+      <w:pPr>
+        <w:pStyle w:val="ListParagraph"/>
+      </w:pPr>
+    </w:p>
+    <w:p>
+      <w:pPr>
+        <w:pStyle w:val="ListParagraph"/>
+      </w:pPr>
+    </w:p>
+    <w:p>
+      <w:pPr>
+        <w:pStyle w:val="ListParagraph"/>
+      </w:pPr>
+    </w:p>
+    <w:p>
+      <w:pPr>
+        <w:pStyle w:val="ListParagraph"/>
+      </w:pPr>
+    </w:p>
+    <w:p>
+      <w:pPr>
+        <w:pStyle w:val="ListParagraph"/>
+      </w:pPr>
+    </w:p>
+    <w:p>
+      <w:pPr>
+        <w:pStyle w:val="ListParagraph"/>
+      </w:pPr>
+    </w:p>
+    <w:p>
+      <w:pPr>
+        <w:pStyle w:val="ListParagraph"/>
+      </w:pPr>
+    </w:p>
+    <w:p>
+      <w:pPr>
+        <w:pStyle w:val="ListParagraph"/>
+      </w:pPr>
+    </w:p>
+    <w:p>
+      <w:pPr>
+        <w:pStyle w:val="ListParagraph"/>
+      </w:pPr>
+    </w:p>
+    <w:p>
+      <w:pPr>
+        <w:pStyle w:val="ListParagraph"/>
+      </w:pPr>
+    </w:p>
+    <w:p>
+      <w:pPr>
+        <w:pStyle w:val="ListParagraph"/>
+      </w:pPr>
+    </w:p>
+    <w:p>
+      <w:pPr>
+        <w:pStyle w:val="ListParagraph"/>
+      </w:pPr>
+    </w:p>
+    <w:p>
+      <w:pPr>
+        <w:pStyle w:val="ListParagraph"/>
+      </w:pPr>
+    </w:p>
+    <w:p>
+      <w:pPr>
+        <w:pStyle w:val="ListParagraph"/>
+      </w:pPr>
+    </w:p>
+    <w:p>
+      <w:pPr>
+        <w:pStyle w:val="ListParagraph"/>
+      </w:pPr>
+    </w:p>
+    <w:p>
+      <w:pPr>
+        <w:pStyle w:val="ListParagraph"/>
+      </w:pPr>
+      <w:r>
+        <w:lastRenderedPageBreak/>
+        <w:t>Theory and math calculation of neural network:</w:t>
+      </w:r>
+    </w:p>
+    <w:p>
+      <w:pPr>
+        <w:pStyle w:val="ListParagraph"/>
+      </w:pPr>
+      <w:r>
+        <w:rPr>
+          <w:noProof/>
+        </w:rPr>
+        <w:drawing>
+          <wp:inline distT="0" distB="0" distL="0" distR="0" wp14:anchorId="0C39030E" wp14:editId="2B6BA289">
+            <wp:extent cx="6858000" cy="6995795"/>
+            <wp:effectExtent l="0" t="0" r="0" b="0"/>
+            <wp:docPr id="4" name="Picture 4"/>
+            <wp:cNvGraphicFramePr>
+              <a:graphicFrameLocks xmlns:a="http://schemas.openxmlformats.org/drawingml/2006/main" noChangeAspect="1"/>
+            </wp:cNvGraphicFramePr>
+            <a:graphic xmlns:a="http://schemas.openxmlformats.org/drawingml/2006/main">
+              <a:graphicData uri="http://schemas.openxmlformats.org/drawingml/2006/picture">
+                <pic:pic xmlns:pic="http://schemas.openxmlformats.org/drawingml/2006/picture">
+                  <pic:nvPicPr>
+                    <pic:cNvPr id="1" name=""/>
+                    <pic:cNvPicPr/>
+                  </pic:nvPicPr>
+                  <pic:blipFill>
+                    <a:blip r:embed="rId10"/>
+                    <a:stretch>
+                      <a:fillRect/>
+                    </a:stretch>
+                  </pic:blipFill>
+                  <pic:spPr>
+                    <a:xfrm>
+                      <a:off x="0" y="0"/>
+                      <a:ext cx="6858000" cy="6995795"/>
+                    </a:xfrm>
+                    <a:prstGeom prst="rect">
+                      <a:avLst/>
+                    </a:prstGeom>
+                  </pic:spPr>
+                </pic:pic>
+              </a:graphicData>
+            </a:graphic>
+          </wp:inline>
+        </w:drawing>
+      </w:r>
+    </w:p>
+    <w:p>
+      <w:pPr>
+        <w:pStyle w:val="ListParagraph"/>
+      </w:pPr>
+    </w:p>
+    <w:p>
+      <w:pPr>
+        <w:pStyle w:val="ListParagraph"/>
+      </w:pPr>
+    </w:p>
+    <w:p>
+      <w:pPr>
+        <w:pStyle w:val="ListParagraph"/>
+      </w:pPr>
+    </w:p>
+    <w:p>
+      <w:pPr>
+        <w:pStyle w:val="ListParagraph"/>
+      </w:pPr>
     </w:p>
     <w:p>
       <w:pPr>
@@ -338,6 +647,7 @@
         </w:numPr>
       </w:pPr>
       <w:r>
+        <w:lastRenderedPageBreak/>
         <w:t xml:space="preserve">Training 100 data for getting the model in </w:t>
       </w:r>
       <w:proofErr w:type="spellStart"/>
@@ -374,7 +684,7 @@
                     <pic:cNvPicPr/>
                   </pic:nvPicPr>
                   <pic:blipFill>
-                    <a:blip r:embed="rId9">
+                    <a:blip r:embed="rId11">
                       <a:extLst>
                         <a:ext uri="{28A0092B-C50C-407E-A947-70E740481C1C}">
                           <a14:useLocalDpi xmlns:a14="http://schemas.microsoft.com/office/drawing/2010/main" val="0"/>
@@ -426,7 +736,7 @@
                     <pic:cNvPicPr/>
                   </pic:nvPicPr>
                   <pic:blipFill>
-                    <a:blip r:embed="rId10">
+                    <a:blip r:embed="rId12">
                       <a:extLst>
                         <a:ext uri="{28A0092B-C50C-407E-A947-70E740481C1C}">
                           <a14:useLocalDpi xmlns:a14="http://schemas.microsoft.com/office/drawing/2010/main" val="0"/>
@@ -513,7 +823,6 @@
         <w:pStyle w:val="ListParagraph"/>
       </w:pPr>
       <w:r>
-        <w:lastRenderedPageBreak/>
         <w:t xml:space="preserve">Let this object test the test data of 100 </w:t>
       </w:r>
       <w:r>
@@ -584,6 +893,39 @@
         <w:tab/>
         <w:t>Accuracy = (10+32+15+35)/100 = 0.92</w:t>
       </w:r>
+    </w:p>
+    <w:p>
+      <w:pPr>
+        <w:pStyle w:val="ListParagraph"/>
+      </w:pPr>
+    </w:p>
+    <w:p>
+      <w:pPr>
+        <w:pStyle w:val="ListParagraph"/>
+      </w:pPr>
+      <w:r>
+        <w:t xml:space="preserve">In this case, we can observe that there might have bad tanning case beget to low probability of accuracy rate.  </w:t>
+      </w:r>
+    </w:p>
+    <w:p>
+      <w:pPr>
+        <w:pStyle w:val="ListParagraph"/>
+      </w:pPr>
+    </w:p>
+    <w:p>
+      <w:pPr>
+        <w:pStyle w:val="ListParagraph"/>
+      </w:pPr>
+    </w:p>
+    <w:p>
+      <w:pPr>
+        <w:pStyle w:val="ListParagraph"/>
+      </w:pPr>
+    </w:p>
+    <w:p>
+      <w:pPr>
+        <w:pStyle w:val="ListParagraph"/>
+      </w:pPr>
     </w:p>
     <w:p>
       <w:pPr>
@@ -599,6 +941,7 @@
         </w:numPr>
       </w:pPr>
       <w:r>
+        <w:lastRenderedPageBreak/>
         <w:t xml:space="preserve">Training 1000 data for getting the model in </w:t>
       </w:r>
       <w:proofErr w:type="spellStart"/>
@@ -634,7 +977,7 @@
                     <pic:cNvPicPr/>
                   </pic:nvPicPr>
                   <pic:blipFill>
-                    <a:blip r:embed="rId11">
+                    <a:blip r:embed="rId13">
                       <a:extLst>
                         <a:ext uri="{28A0092B-C50C-407E-A947-70E740481C1C}">
                           <a14:useLocalDpi xmlns:a14="http://schemas.microsoft.com/office/drawing/2010/main" val="0"/>
@@ -680,7 +1023,7 @@
                     <pic:cNvPicPr/>
                   </pic:nvPicPr>
                   <pic:blipFill>
-                    <a:blip r:embed="rId12">
+                    <a:blip r:embed="rId14">
                       <a:extLst>
                         <a:ext uri="{28A0092B-C50C-407E-A947-70E740481C1C}">
                           <a14:useLocalDpi xmlns:a14="http://schemas.microsoft.com/office/drawing/2010/main" val="0"/>
@@ -790,11 +1133,66 @@
       </w:r>
       <w:r>
         <w:tab/>
+      </w:r>
+      <w:r>
         <w:t xml:space="preserve">Accuracy = (124+330+191+289)/1000 = </w:t>
       </w:r>
       <w:r>
         <w:t>0.934</w:t>
       </w:r>
+    </w:p>
+    <w:p>
+      <w:pPr>
+        <w:pStyle w:val="ListParagraph"/>
+      </w:pPr>
+    </w:p>
+    <w:p>
+      <w:pPr>
+        <w:pStyle w:val="ListParagraph"/>
+      </w:pPr>
+      <w:r>
+        <w:t>Same here we could observe that some bas case might be caught for training, but the accuracy rate is better than 100 sample case. Which means the probability of pick bad training module would be lower.</w:t>
+      </w:r>
+    </w:p>
+    <w:p>
+      <w:pPr>
+        <w:pStyle w:val="ListParagraph"/>
+      </w:pPr>
+    </w:p>
+    <w:p>
+      <w:pPr>
+        <w:pStyle w:val="ListParagraph"/>
+      </w:pPr>
+    </w:p>
+    <w:p>
+      <w:pPr>
+        <w:pStyle w:val="ListParagraph"/>
+      </w:pPr>
+    </w:p>
+    <w:p>
+      <w:pPr>
+        <w:pStyle w:val="ListParagraph"/>
+      </w:pPr>
+    </w:p>
+    <w:p>
+      <w:pPr>
+        <w:pStyle w:val="ListParagraph"/>
+      </w:pPr>
+    </w:p>
+    <w:p>
+      <w:pPr>
+        <w:pStyle w:val="ListParagraph"/>
+      </w:pPr>
+    </w:p>
+    <w:p>
+      <w:pPr>
+        <w:pStyle w:val="ListParagraph"/>
+      </w:pPr>
+    </w:p>
+    <w:p>
+      <w:pPr>
+        <w:pStyle w:val="ListParagraph"/>
+      </w:pPr>
     </w:p>
     <w:p>
       <w:pPr>
@@ -860,7 +1258,7 @@
                     <pic:cNvPicPr/>
                   </pic:nvPicPr>
                   <pic:blipFill>
-                    <a:blip r:embed="rId13">
+                    <a:blip r:embed="rId15">
                       <a:extLst>
                         <a:ext uri="{28A0092B-C50C-407E-A947-70E740481C1C}">
                           <a14:useLocalDpi xmlns:a14="http://schemas.microsoft.com/office/drawing/2010/main" val="0"/>
@@ -907,7 +1305,7 @@
                     <pic:cNvPicPr/>
                   </pic:nvPicPr>
                   <pic:blipFill>
-                    <a:blip r:embed="rId14">
+                    <a:blip r:embed="rId16">
                       <a:extLst>
                         <a:ext uri="{28A0092B-C50C-407E-A947-70E740481C1C}">
                           <a14:useLocalDpi xmlns:a14="http://schemas.microsoft.com/office/drawing/2010/main" val="0"/>
@@ -954,43 +1352,77 @@
       <w:pPr>
         <w:pStyle w:val="ListParagraph"/>
       </w:pPr>
-      <w:bookmarkStart w:id="0" w:name="_GoBack"/>
-      <w:bookmarkEnd w:id="0"/>
-    </w:p>
-    <w:p>
-      <w:pPr>
-        <w:pStyle w:val="ListParagraph"/>
-      </w:pPr>
-    </w:p>
-    <w:p>
-      <w:pPr>
-        <w:pStyle w:val="ListParagraph"/>
-      </w:pPr>
-    </w:p>
-    <w:p>
-      <w:pPr>
-        <w:pStyle w:val="ListParagraph"/>
-      </w:pPr>
-    </w:p>
-    <w:p>
-      <w:pPr>
-        <w:pStyle w:val="ListParagraph"/>
-      </w:pPr>
-    </w:p>
-    <w:p>
-      <w:pPr>
-        <w:pStyle w:val="ListParagraph"/>
-      </w:pPr>
-    </w:p>
-    <w:p>
-      <w:pPr>
-        <w:pStyle w:val="ListParagraph"/>
-      </w:pPr>
-    </w:p>
-    <w:p>
-      <w:pPr>
-        <w:pStyle w:val="ListParagraph"/>
-      </w:pPr>
+    </w:p>
+    <w:p>
+      <w:pPr>
+        <w:pStyle w:val="ListParagraph"/>
+      </w:pPr>
+      <w:r>
+        <w:t>Correct in label 1 = 1308</w:t>
+      </w:r>
+    </w:p>
+    <w:p>
+      <w:pPr>
+        <w:pStyle w:val="ListParagraph"/>
+      </w:pPr>
+      <w:r>
+        <w:t>Correct in label 2 = 3346</w:t>
+      </w:r>
+    </w:p>
+    <w:p>
+      <w:pPr>
+        <w:pStyle w:val="ListParagraph"/>
+      </w:pPr>
+      <w:r>
+        <w:t>Correct in label 3 = 1789</w:t>
+      </w:r>
+    </w:p>
+    <w:p>
+      <w:pPr>
+        <w:pStyle w:val="ListParagraph"/>
+      </w:pPr>
+      <w:r>
+        <w:t>Correct in label 4 = 2866</w:t>
+      </w:r>
+      <w:r>
+        <w:tab/>
+        <w:t>Accuracy = 9309/10000 = 0.9309</w:t>
+      </w:r>
+    </w:p>
+    <w:p>
+      <w:pPr>
+        <w:pStyle w:val="ListParagraph"/>
+      </w:pPr>
+    </w:p>
+    <w:p>
+      <w:pPr>
+        <w:pStyle w:val="ListParagraph"/>
+      </w:pPr>
+      <w:r>
+        <w:t>This result does not show a better accuracy than previous two experiment since the epoch = 30 which is lower than 100</w:t>
+      </w:r>
+    </w:p>
+    <w:p>
+      <w:pPr>
+        <w:pStyle w:val="ListParagraph"/>
+      </w:pPr>
+    </w:p>
+    <w:p>
+      <w:pPr>
+        <w:pStyle w:val="ListParagraph"/>
+      </w:pPr>
+      <w:r>
+        <w:t xml:space="preserve">Thus, </w:t>
+      </w:r>
+      <w:r>
+        <w:t>take epoch</w:t>
+      </w:r>
+      <w:r>
+        <w:t>s</w:t>
+      </w:r>
+      <w:r>
+        <w:t xml:space="preserve"> = 100 in the following experiment </w:t>
+      </w:r>
     </w:p>
     <w:p>
       <w:pPr>
@@ -1041,13 +1473,7 @@
         </w:numPr>
       </w:pPr>
       <w:r>
-        <w:t xml:space="preserve">Training 1000 data with epoch </w:t>
-      </w:r>
-      <w:r>
-        <w:t>10</w:t>
-      </w:r>
-      <w:r>
-        <w:t xml:space="preserve">0 for getting the model in </w:t>
+        <w:t xml:space="preserve">Training 1000 data with epoch 100 for getting the model in </w:t>
       </w:r>
       <w:proofErr w:type="spellStart"/>
       <w:r>
@@ -1087,7 +1513,7 @@
                     <pic:cNvPicPr/>
                   </pic:nvPicPr>
                   <pic:blipFill>
-                    <a:blip r:embed="rId15">
+                    <a:blip r:embed="rId17">
                       <a:extLst>
                         <a:ext uri="{28A0092B-C50C-407E-A947-70E740481C1C}">
                           <a14:useLocalDpi xmlns:a14="http://schemas.microsoft.com/office/drawing/2010/main" val="0"/>
@@ -1138,7 +1564,7 @@
                     <pic:cNvPicPr/>
                   </pic:nvPicPr>
                   <pic:blipFill>
-                    <a:blip r:embed="rId16">
+                    <a:blip r:embed="rId18">
                       <a:extLst>
                         <a:ext uri="{28A0092B-C50C-407E-A947-70E740481C1C}">
                           <a14:useLocalDpi xmlns:a14="http://schemas.microsoft.com/office/drawing/2010/main" val="0"/>
@@ -1193,6 +1619,9 @@
       <w:pPr>
         <w:pStyle w:val="ListParagraph"/>
       </w:pPr>
+      <w:r>
+        <w:t>This accurate is a little better than the former 1000 training case</w:t>
+      </w:r>
     </w:p>
     <w:p>
       <w:pPr>
@@ -1205,6 +1634,201 @@
       </w:pPr>
       <w:r>
         <w:t>Conclusion of Question 1:</w:t>
+      </w:r>
+    </w:p>
+    <w:p>
+      <w:pPr>
+        <w:pStyle w:val="ListParagraph"/>
+      </w:pPr>
+    </w:p>
+    <w:p>
+      <w:pPr>
+        <w:pStyle w:val="ListParagraph"/>
+      </w:pPr>
+      <w:r>
+        <w:t xml:space="preserve">By the previous experiment, NN training is a little better than MAP classification. But it depends on the amount of training sample.   </w:t>
+      </w:r>
+      <w:r>
+        <w:t>As the number of training epochs increase</w:t>
+      </w:r>
+      <w:r>
+        <w:t xml:space="preserve">, the accuracy supposed to be increase. </w:t>
+      </w:r>
+    </w:p>
+    <w:p>
+      <w:pPr>
+        <w:pStyle w:val="ListParagraph"/>
+      </w:pPr>
+    </w:p>
+    <w:p>
+      <w:pPr>
+        <w:pStyle w:val="ListParagraph"/>
+      </w:pPr>
+    </w:p>
+    <w:p>
+      <w:pPr>
+        <w:pStyle w:val="ListParagraph"/>
+      </w:pPr>
+    </w:p>
+    <w:p>
+      <w:pPr>
+        <w:pStyle w:val="ListParagraph"/>
+        <w:numPr>
+          <w:ilvl w:val="0"/>
+          <w:numId w:val="1"/>
+        </w:numPr>
+      </w:pPr>
+      <w:r>
+        <w:t>Question</w:t>
+      </w:r>
+    </w:p>
+    <w:p>
+      <w:pPr>
+        <w:pStyle w:val="ListParagraph"/>
+      </w:pPr>
+      <w:r>
+        <w:t>Theory and mathematical calculation:</w:t>
+      </w:r>
+    </w:p>
+    <w:p>
+      <w:pPr>
+        <w:pStyle w:val="ListParagraph"/>
+      </w:pPr>
+      <w:r>
+        <w:rPr>
+          <w:noProof/>
+        </w:rPr>
+        <w:drawing>
+          <wp:inline distT="0" distB="0" distL="0" distR="0" wp14:anchorId="1EC6BE2E" wp14:editId="01C57596">
+            <wp:extent cx="6648450" cy="7524750"/>
+            <wp:effectExtent l="0" t="0" r="0" b="0"/>
+            <wp:docPr id="5" name="Picture 5"/>
+            <wp:cNvGraphicFramePr>
+              <a:graphicFrameLocks xmlns:a="http://schemas.openxmlformats.org/drawingml/2006/main" noChangeAspect="1"/>
+            </wp:cNvGraphicFramePr>
+            <a:graphic xmlns:a="http://schemas.openxmlformats.org/drawingml/2006/main">
+              <a:graphicData uri="http://schemas.openxmlformats.org/drawingml/2006/picture">
+                <pic:pic xmlns:pic="http://schemas.openxmlformats.org/drawingml/2006/picture">
+                  <pic:nvPicPr>
+                    <pic:cNvPr id="1" name=""/>
+                    <pic:cNvPicPr/>
+                  </pic:nvPicPr>
+                  <pic:blipFill>
+                    <a:blip r:embed="rId19"/>
+                    <a:stretch>
+                      <a:fillRect/>
+                    </a:stretch>
+                  </pic:blipFill>
+                  <pic:spPr>
+                    <a:xfrm>
+                      <a:off x="0" y="0"/>
+                      <a:ext cx="6648450" cy="7524750"/>
+                    </a:xfrm>
+                    <a:prstGeom prst="rect">
+                      <a:avLst/>
+                    </a:prstGeom>
+                  </pic:spPr>
+                </pic:pic>
+              </a:graphicData>
+            </a:graphic>
+          </wp:inline>
+        </w:drawing>
+      </w:r>
+    </w:p>
+    <w:p>
+      <w:pPr>
+        <w:pStyle w:val="ListParagraph"/>
+      </w:pPr>
+    </w:p>
+    <w:p>
+      <w:pPr>
+        <w:pStyle w:val="ListParagraph"/>
+      </w:pPr>
+    </w:p>
+    <w:p>
+      <w:pPr>
+        <w:pStyle w:val="ListParagraph"/>
+      </w:pPr>
+    </w:p>
+    <w:p>
+      <w:pPr>
+        <w:pStyle w:val="ListParagraph"/>
+      </w:pPr>
+    </w:p>
+    <w:p>
+      <w:pPr>
+        <w:pStyle w:val="ListParagraph"/>
+      </w:pPr>
+      <w:r>
+        <w:t>Training and experiment:</w:t>
+      </w:r>
+    </w:p>
+    <w:p>
+      <w:pPr>
+        <w:pStyle w:val="ListParagraph"/>
+      </w:pPr>
+    </w:p>
+    <w:p>
+      <w:pPr>
+        <w:pStyle w:val="ListParagraph"/>
+      </w:pPr>
+      <w:r>
+        <w:t xml:space="preserve">The original data </w:t>
+      </w:r>
+      <w:r>
+        <w:t>of training and testing data</w:t>
+      </w:r>
+    </w:p>
+    <w:p>
+      <w:pPr>
+        <w:pStyle w:val="ListParagraph"/>
+      </w:pPr>
+      <w:r>
+        <w:rPr>
+          <w:rFonts w:hint="eastAsia"/>
+          <w:noProof/>
+        </w:rPr>
+        <w:drawing>
+          <wp:inline distT="0" distB="0" distL="0" distR="0">
+            <wp:extent cx="5191125" cy="4309114"/>
+            <wp:effectExtent l="0" t="0" r="0" b="0"/>
+            <wp:docPr id="6" name="Picture 6"/>
+            <wp:cNvGraphicFramePr>
+              <a:graphicFrameLocks xmlns:a="http://schemas.openxmlformats.org/drawingml/2006/main" noChangeAspect="1"/>
+            </wp:cNvGraphicFramePr>
+            <a:graphic xmlns:a="http://schemas.openxmlformats.org/drawingml/2006/main">
+              <a:graphicData uri="http://schemas.openxmlformats.org/drawingml/2006/picture">
+                <pic:pic xmlns:pic="http://schemas.openxmlformats.org/drawingml/2006/picture">
+                  <pic:nvPicPr>
+                    <pic:cNvPr id="6" name="original training and testing.jpg"/>
+                    <pic:cNvPicPr/>
+                  </pic:nvPicPr>
+                  <pic:blipFill>
+                    <a:blip r:embed="rId20">
+                      <a:extLst>
+                        <a:ext uri="{28A0092B-C50C-407E-A947-70E740481C1C}">
+                          <a14:useLocalDpi xmlns:a14="http://schemas.microsoft.com/office/drawing/2010/main" val="0"/>
+                        </a:ext>
+                      </a:extLst>
+                    </a:blip>
+                    <a:stretch>
+                      <a:fillRect/>
+                    </a:stretch>
+                  </pic:blipFill>
+                  <pic:spPr>
+                    <a:xfrm>
+                      <a:off x="0" y="0"/>
+                      <a:ext cx="5215190" cy="4329090"/>
+                    </a:xfrm>
+                    <a:prstGeom prst="rect">
+                      <a:avLst/>
+                    </a:prstGeom>
+                  </pic:spPr>
+                </pic:pic>
+              </a:graphicData>
+            </a:graphic>
+          </wp:inline>
+        </w:drawing>
       </w:r>
     </w:p>
     <w:p>
@@ -1214,9 +1838,14 @@
           <w:rFonts w:hint="eastAsia"/>
         </w:rPr>
       </w:pPr>
+      <w:r>
+        <w:t>The plots shows the original data of training and testing which are 1000 and 10000 samples</w:t>
+      </w:r>
+      <w:bookmarkStart w:id="0" w:name="_GoBack"/>
+      <w:bookmarkEnd w:id="0"/>
     </w:p>
     <w:sectPr>
-      <w:headerReference w:type="default" r:id="rId17"/>
+      <w:headerReference w:type="default" r:id="rId21"/>
       <w:pgSz w:w="12240" w:h="15840"/>
       <w:pgMar w:top="720" w:right="720" w:bottom="720" w:left="720" w:header="720" w:footer="720" w:gutter="0"/>
       <w:cols w:space="720"/>

--- a/Exam 2/EECE5644_Exam2.docx
+++ b/Exam 2/EECE5644_Exam2.docx
@@ -1834,18 +1834,214 @@
     <w:p>
       <w:pPr>
         <w:pStyle w:val="ListParagraph"/>
-        <w:rPr>
-          <w:rFonts w:hint="eastAsia"/>
-        </w:rPr>
-      </w:pPr>
-      <w:r>
-        <w:t>The plots shows the original data of training and testing which are 1000 and 10000 samples</w:t>
+      </w:pPr>
+      <w:r>
+        <w:t xml:space="preserve">The plots </w:t>
+      </w:r>
+      <w:r>
+        <w:t>show</w:t>
+      </w:r>
+      <w:r>
+        <w:t xml:space="preserve"> the original data of training and testing which are 1000 and 10000 samples</w:t>
+      </w:r>
+    </w:p>
+    <w:p>
+      <w:pPr>
+        <w:pStyle w:val="ListParagraph"/>
+      </w:pPr>
+      <w:r>
+        <w:t xml:space="preserve">Training is base on finding the mean square error of inputs x1. when find a </w:t>
+      </w:r>
+      <w:proofErr w:type="spellStart"/>
+      <w:r>
+        <w:t>newMSE</w:t>
+      </w:r>
+      <w:proofErr w:type="spellEnd"/>
+      <w:r>
+        <w:t xml:space="preserve">, compare the </w:t>
+      </w:r>
+      <w:proofErr w:type="spellStart"/>
+      <w:r>
+        <w:t>newMSE</w:t>
+      </w:r>
+      <w:proofErr w:type="spellEnd"/>
+      <w:r>
+        <w:t xml:space="preserve"> to the old MSE value, if the difference is smaller than a value (define as epsilon), determine as converged.</w:t>
+      </w:r>
+    </w:p>
+    <w:p>
+      <w:pPr>
+        <w:pStyle w:val="ListParagraph"/>
+      </w:pPr>
+    </w:p>
+    <w:p>
+      <w:pPr>
+        <w:pStyle w:val="ListParagraph"/>
+      </w:pPr>
+      <w:r>
+        <w:t xml:space="preserve">With the method finding the best </w:t>
+      </w:r>
+      <w:proofErr w:type="spellStart"/>
+      <w:r>
+        <w:t>argmin</w:t>
+      </w:r>
+      <w:proofErr w:type="spellEnd"/>
+      <w:r>
+        <w:t xml:space="preserve"> value in the mathematical part show as the best model</w:t>
+      </w:r>
+    </w:p>
+    <w:p>
+      <w:pPr>
+        <w:pStyle w:val="ListParagraph"/>
+      </w:pPr>
+    </w:p>
+    <w:p>
+      <w:pPr>
+        <w:pStyle w:val="ListParagraph"/>
+      </w:pPr>
+      <w:r>
+        <w:t>Separate the training data as 10-Fold to train and validate the model.</w:t>
+      </w:r>
+    </w:p>
+    <w:p>
+      <w:pPr>
+        <w:pStyle w:val="ListParagraph"/>
+      </w:pPr>
+      <w:r>
+        <w:t>Then apply this model to 10000 testing data</w:t>
+      </w:r>
+    </w:p>
+    <w:p>
+      <w:pPr>
+        <w:pStyle w:val="ListParagraph"/>
+      </w:pPr>
+      <w:r>
+        <w:t xml:space="preserve">  </w:t>
+      </w:r>
+    </w:p>
+    <w:p>
+      <w:pPr>
+        <w:pStyle w:val="ListParagraph"/>
+      </w:pPr>
+      <w:r>
+        <w:t>Tried the following epoch to observe that is the final prediction is getting like the original testing data</w:t>
+      </w:r>
+    </w:p>
+    <w:p>
+      <w:pPr>
+        <w:pStyle w:val="ListParagraph"/>
+      </w:pPr>
+      <w:r>
+        <w:t>epochs = 1</w:t>
       </w:r>
       <w:bookmarkStart w:id="0" w:name="_GoBack"/>
       <w:bookmarkEnd w:id="0"/>
     </w:p>
+    <w:p>
+      <w:pPr>
+        <w:pStyle w:val="ListParagraph"/>
+      </w:pPr>
+      <w:r>
+        <w:t>epochs = 30</w:t>
+      </w:r>
+    </w:p>
+    <w:p>
+      <w:pPr>
+        <w:pStyle w:val="ListParagraph"/>
+      </w:pPr>
+      <w:r>
+        <w:t>epochs = 50</w:t>
+      </w:r>
+    </w:p>
+    <w:p>
+      <w:pPr>
+        <w:pStyle w:val="ListParagraph"/>
+      </w:pPr>
+      <w:r>
+        <w:t>epochs = 100</w:t>
+      </w:r>
+    </w:p>
+    <w:p>
+      <w:pPr>
+        <w:pStyle w:val="ListParagraph"/>
+      </w:pPr>
+      <w:r>
+        <w:rPr>
+          <w:noProof/>
+        </w:rPr>
+        <w:lastRenderedPageBreak/>
+        <w:drawing>
+          <wp:inline distT="0" distB="0" distL="0" distR="0">
+            <wp:extent cx="5762625" cy="2698829"/>
+            <wp:effectExtent l="0" t="0" r="0" b="6350"/>
+            <wp:docPr id="15" name="Picture 15"/>
+            <wp:cNvGraphicFramePr>
+              <a:graphicFrameLocks xmlns:a="http://schemas.openxmlformats.org/drawingml/2006/main" noChangeAspect="1"/>
+            </wp:cNvGraphicFramePr>
+            <a:graphic xmlns:a="http://schemas.openxmlformats.org/drawingml/2006/main">
+              <a:graphicData uri="http://schemas.openxmlformats.org/drawingml/2006/picture">
+                <pic:pic xmlns:pic="http://schemas.openxmlformats.org/drawingml/2006/picture">
+                  <pic:nvPicPr>
+                    <pic:cNvPr id="15" name="Training with only 1 epoch.png"/>
+                    <pic:cNvPicPr/>
+                  </pic:nvPicPr>
+                  <pic:blipFill>
+                    <a:blip r:embed="rId21">
+                      <a:extLst>
+                        <a:ext uri="{28A0092B-C50C-407E-A947-70E740481C1C}">
+                          <a14:useLocalDpi xmlns:a14="http://schemas.microsoft.com/office/drawing/2010/main" val="0"/>
+                        </a:ext>
+                      </a:extLst>
+                    </a:blip>
+                    <a:stretch>
+                      <a:fillRect/>
+                    </a:stretch>
+                  </pic:blipFill>
+                  <pic:spPr>
+                    <a:xfrm>
+                      <a:off x="0" y="0"/>
+                      <a:ext cx="5784046" cy="2708861"/>
+                    </a:xfrm>
+                    <a:prstGeom prst="rect">
+                      <a:avLst/>
+                    </a:prstGeom>
+                  </pic:spPr>
+                </pic:pic>
+              </a:graphicData>
+            </a:graphic>
+          </wp:inline>
+        </w:drawing>
+      </w:r>
+      <w:r>
+        <w:t xml:space="preserve"> </w:t>
+      </w:r>
+    </w:p>
+    <w:p>
+      <w:pPr>
+        <w:pStyle w:val="ListParagraph"/>
+      </w:pPr>
+      <w:r>
+        <w:t xml:space="preserve">This result </w:t>
+      </w:r>
+      <w:proofErr w:type="gramStart"/>
+      <w:r>
+        <w:t>show</w:t>
+      </w:r>
+      <w:proofErr w:type="gramEnd"/>
+      <w:r>
+        <w:t xml:space="preserve"> the NN training only with epochs = 1, both logistic and </w:t>
+      </w:r>
+      <w:proofErr w:type="spellStart"/>
+      <w:r>
+        <w:t>softplus</w:t>
+      </w:r>
+      <w:proofErr w:type="spellEnd"/>
+      <w:r>
+        <w:t xml:space="preserve"> have large MSE</w:t>
+      </w:r>
+    </w:p>
     <w:sectPr>
-      <w:headerReference w:type="default" r:id="rId21"/>
+      <w:headerReference w:type="default" r:id="rId22"/>
       <w:pgSz w:w="12240" w:h="15840"/>
       <w:pgMar w:top="720" w:right="720" w:bottom="720" w:left="720" w:header="720" w:footer="720" w:gutter="0"/>
       <w:cols w:space="720"/>

--- a/Exam 2/EECE5644_Exam2.docx
+++ b/Exam 2/EECE5644_Exam2.docx
@@ -1934,8 +1934,6 @@
       <w:r>
         <w:t>epochs = 1</w:t>
       </w:r>
-      <w:bookmarkStart w:id="0" w:name="_GoBack"/>
-      <w:bookmarkEnd w:id="0"/>
     </w:p>
     <w:p>
       <w:pPr>
@@ -2021,27 +2019,1037 @@
         <w:pStyle w:val="ListParagraph"/>
       </w:pPr>
       <w:r>
-        <w:t xml:space="preserve">This result </w:t>
+        <w:t>This result show</w:t>
+      </w:r>
+      <w:r>
+        <w:t>s</w:t>
+      </w:r>
+      <w:r>
+        <w:t xml:space="preserve"> the NN training only with epochs = 1, both logistic and </w:t>
+      </w:r>
+      <w:proofErr w:type="spellStart"/>
+      <w:r>
+        <w:t>softplus</w:t>
+      </w:r>
+      <w:proofErr w:type="spellEnd"/>
+      <w:r>
+        <w:t xml:space="preserve"> have large MS</w:t>
+      </w:r>
+      <w:r>
+        <w:rPr>
+          <w:rFonts w:hint="eastAsia"/>
+        </w:rPr>
+        <w:t>E</w:t>
+      </w:r>
+    </w:p>
+    <w:p>
+      <w:pPr>
+        <w:pStyle w:val="ListParagraph"/>
+      </w:pPr>
+      <w:r>
+        <w:t>The result could be bad as below</w:t>
+      </w:r>
+    </w:p>
+    <w:p>
+      <w:pPr>
+        <w:pStyle w:val="ListParagraph"/>
+      </w:pPr>
+      <w:r>
+        <w:rPr>
+          <w:noProof/>
+        </w:rPr>
+        <w:drawing>
+          <wp:inline distT="0" distB="0" distL="0" distR="0">
+            <wp:extent cx="6010275" cy="3042980"/>
+            <wp:effectExtent l="0" t="0" r="0" b="5080"/>
+            <wp:docPr id="16" name="Picture 16"/>
+            <wp:cNvGraphicFramePr>
+              <a:graphicFrameLocks xmlns:a="http://schemas.openxmlformats.org/drawingml/2006/main" noChangeAspect="1"/>
+            </wp:cNvGraphicFramePr>
+            <a:graphic xmlns:a="http://schemas.openxmlformats.org/drawingml/2006/main">
+              <a:graphicData uri="http://schemas.openxmlformats.org/drawingml/2006/picture">
+                <pic:pic xmlns:pic="http://schemas.openxmlformats.org/drawingml/2006/picture">
+                  <pic:nvPicPr>
+                    <pic:cNvPr id="16" name="Training with only 1 epoch plot.png"/>
+                    <pic:cNvPicPr/>
+                  </pic:nvPicPr>
+                  <pic:blipFill>
+                    <a:blip r:embed="rId22">
+                      <a:extLst>
+                        <a:ext uri="{28A0092B-C50C-407E-A947-70E740481C1C}">
+                          <a14:useLocalDpi xmlns:a14="http://schemas.microsoft.com/office/drawing/2010/main" val="0"/>
+                        </a:ext>
+                      </a:extLst>
+                    </a:blip>
+                    <a:stretch>
+                      <a:fillRect/>
+                    </a:stretch>
+                  </pic:blipFill>
+                  <pic:spPr>
+                    <a:xfrm>
+                      <a:off x="0" y="0"/>
+                      <a:ext cx="6033667" cy="3054823"/>
+                    </a:xfrm>
+                    <a:prstGeom prst="rect">
+                      <a:avLst/>
+                    </a:prstGeom>
+                  </pic:spPr>
+                </pic:pic>
+              </a:graphicData>
+            </a:graphic>
+          </wp:inline>
+        </w:drawing>
+      </w:r>
+    </w:p>
+    <w:p>
+      <w:pPr>
+        <w:pStyle w:val="ListParagraph"/>
+      </w:pPr>
+    </w:p>
+    <w:p>
+      <w:pPr>
+        <w:pStyle w:val="ListParagraph"/>
+      </w:pPr>
+      <w:r>
+        <w:t xml:space="preserve">Now we increase the number of epochs to </w:t>
+      </w:r>
+      <w:r>
+        <w:t>5</w:t>
+      </w:r>
+      <w:r>
+        <w:t>0</w:t>
+      </w:r>
+      <w:r>
+        <w:rPr>
+          <w:rFonts w:hint="eastAsia"/>
+        </w:rPr>
+        <w:t xml:space="preserve"> </w:t>
+      </w:r>
+      <w:r>
+        <w:t>see that if it is better</w:t>
+      </w:r>
+    </w:p>
+    <w:p>
+      <w:pPr>
+        <w:pStyle w:val="ListParagraph"/>
+      </w:pPr>
+    </w:p>
+    <w:p>
+      <w:pPr>
+        <w:pStyle w:val="ListParagraph"/>
+      </w:pPr>
+    </w:p>
+    <w:p>
+      <w:pPr>
+        <w:pStyle w:val="ListParagraph"/>
+      </w:pPr>
+    </w:p>
+    <w:p>
+      <w:pPr>
+        <w:pStyle w:val="ListParagraph"/>
+      </w:pPr>
+    </w:p>
+    <w:p>
+      <w:pPr>
+        <w:pStyle w:val="ListParagraph"/>
+      </w:pPr>
+    </w:p>
+    <w:p>
+      <w:pPr>
+        <w:pStyle w:val="ListParagraph"/>
+      </w:pPr>
+    </w:p>
+    <w:p>
+      <w:pPr>
+        <w:pStyle w:val="ListParagraph"/>
+      </w:pPr>
+    </w:p>
+    <w:p>
+      <w:pPr>
+        <w:pStyle w:val="ListParagraph"/>
+      </w:pPr>
+    </w:p>
+    <w:p>
+      <w:pPr>
+        <w:pStyle w:val="ListParagraph"/>
+      </w:pPr>
+    </w:p>
+    <w:p>
+      <w:pPr>
+        <w:pStyle w:val="ListParagraph"/>
+      </w:pPr>
+    </w:p>
+    <w:p>
+      <w:pPr>
+        <w:pStyle w:val="ListParagraph"/>
+      </w:pPr>
+    </w:p>
+    <w:p>
+      <w:pPr>
+        <w:pStyle w:val="ListParagraph"/>
+      </w:pPr>
+      <w:r>
+        <w:rPr>
+          <w:noProof/>
+        </w:rPr>
+        <w:lastRenderedPageBreak/>
+        <w:drawing>
+          <wp:inline distT="0" distB="0" distL="0" distR="0">
+            <wp:extent cx="5851592" cy="2266950"/>
+            <wp:effectExtent l="0" t="0" r="0" b="0"/>
+            <wp:docPr id="19" name="Picture 19"/>
+            <wp:cNvGraphicFramePr>
+              <a:graphicFrameLocks xmlns:a="http://schemas.openxmlformats.org/drawingml/2006/main" noChangeAspect="1"/>
+            </wp:cNvGraphicFramePr>
+            <a:graphic xmlns:a="http://schemas.openxmlformats.org/drawingml/2006/main">
+              <a:graphicData uri="http://schemas.openxmlformats.org/drawingml/2006/picture">
+                <pic:pic xmlns:pic="http://schemas.openxmlformats.org/drawingml/2006/picture">
+                  <pic:nvPicPr>
+                    <pic:cNvPr id="19" name="Training with 50 epoch.png"/>
+                    <pic:cNvPicPr/>
+                  </pic:nvPicPr>
+                  <pic:blipFill>
+                    <a:blip r:embed="rId23">
+                      <a:extLst>
+                        <a:ext uri="{28A0092B-C50C-407E-A947-70E740481C1C}">
+                          <a14:useLocalDpi xmlns:a14="http://schemas.microsoft.com/office/drawing/2010/main" val="0"/>
+                        </a:ext>
+                      </a:extLst>
+                    </a:blip>
+                    <a:stretch>
+                      <a:fillRect/>
+                    </a:stretch>
+                  </pic:blipFill>
+                  <pic:spPr>
+                    <a:xfrm>
+                      <a:off x="0" y="0"/>
+                      <a:ext cx="5865767" cy="2272442"/>
+                    </a:xfrm>
+                    <a:prstGeom prst="rect">
+                      <a:avLst/>
+                    </a:prstGeom>
+                  </pic:spPr>
+                </pic:pic>
+              </a:graphicData>
+            </a:graphic>
+          </wp:inline>
+        </w:drawing>
+      </w:r>
+    </w:p>
+    <w:p>
+      <w:pPr>
+        <w:pStyle w:val="ListParagraph"/>
+      </w:pPr>
+      <w:r>
+        <w:t>With 50 Epochs, the MSE become smaller. Thus, we might have better estimation</w:t>
+      </w:r>
+    </w:p>
+    <w:p>
+      <w:pPr>
+        <w:pStyle w:val="ListParagraph"/>
+      </w:pPr>
+      <w:r>
+        <w:rPr>
+          <w:noProof/>
+        </w:rPr>
+        <w:drawing>
+          <wp:inline distT="0" distB="0" distL="0" distR="0">
+            <wp:extent cx="5343525" cy="3227390"/>
+            <wp:effectExtent l="0" t="0" r="0" b="0"/>
+            <wp:docPr id="20" name="Picture 20"/>
+            <wp:cNvGraphicFramePr>
+              <a:graphicFrameLocks xmlns:a="http://schemas.openxmlformats.org/drawingml/2006/main" noChangeAspect="1"/>
+            </wp:cNvGraphicFramePr>
+            <a:graphic xmlns:a="http://schemas.openxmlformats.org/drawingml/2006/main">
+              <a:graphicData uri="http://schemas.openxmlformats.org/drawingml/2006/picture">
+                <pic:pic xmlns:pic="http://schemas.openxmlformats.org/drawingml/2006/picture">
+                  <pic:nvPicPr>
+                    <pic:cNvPr id="20" name="Training with only 50 epoch plot.png"/>
+                    <pic:cNvPicPr/>
+                  </pic:nvPicPr>
+                  <pic:blipFill>
+                    <a:blip r:embed="rId24">
+                      <a:extLst>
+                        <a:ext uri="{28A0092B-C50C-407E-A947-70E740481C1C}">
+                          <a14:useLocalDpi xmlns:a14="http://schemas.microsoft.com/office/drawing/2010/main" val="0"/>
+                        </a:ext>
+                      </a:extLst>
+                    </a:blip>
+                    <a:stretch>
+                      <a:fillRect/>
+                    </a:stretch>
+                  </pic:blipFill>
+                  <pic:spPr>
+                    <a:xfrm>
+                      <a:off x="0" y="0"/>
+                      <a:ext cx="5369734" cy="3243220"/>
+                    </a:xfrm>
+                    <a:prstGeom prst="rect">
+                      <a:avLst/>
+                    </a:prstGeom>
+                  </pic:spPr>
+                </pic:pic>
+              </a:graphicData>
+            </a:graphic>
+          </wp:inline>
+        </w:drawing>
+      </w:r>
+    </w:p>
+    <w:p>
+      <w:pPr>
+        <w:pStyle w:val="ListParagraph"/>
+      </w:pPr>
+      <w:r>
+        <w:rPr>
+          <w:noProof/>
+        </w:rPr>
+        <w:drawing>
+          <wp:inline distT="0" distB="0" distL="0" distR="0">
+            <wp:extent cx="5086350" cy="742950"/>
+            <wp:effectExtent l="0" t="0" r="0" b="0"/>
+            <wp:docPr id="26" name="Picture 26"/>
+            <wp:cNvGraphicFramePr>
+              <a:graphicFrameLocks xmlns:a="http://schemas.openxmlformats.org/drawingml/2006/main" noChangeAspect="1"/>
+            </wp:cNvGraphicFramePr>
+            <a:graphic xmlns:a="http://schemas.openxmlformats.org/drawingml/2006/main">
+              <a:graphicData uri="http://schemas.openxmlformats.org/drawingml/2006/picture">
+                <pic:pic xmlns:pic="http://schemas.openxmlformats.org/drawingml/2006/picture">
+                  <pic:nvPicPr>
+                    <pic:cNvPr id="26" name="MSE_50 epochs.JPG"/>
+                    <pic:cNvPicPr/>
+                  </pic:nvPicPr>
+                  <pic:blipFill>
+                    <a:blip r:embed="rId25">
+                      <a:extLst>
+                        <a:ext uri="{28A0092B-C50C-407E-A947-70E740481C1C}">
+                          <a14:useLocalDpi xmlns:a14="http://schemas.microsoft.com/office/drawing/2010/main" val="0"/>
+                        </a:ext>
+                      </a:extLst>
+                    </a:blip>
+                    <a:stretch>
+                      <a:fillRect/>
+                    </a:stretch>
+                  </pic:blipFill>
+                  <pic:spPr>
+                    <a:xfrm>
+                      <a:off x="0" y="0"/>
+                      <a:ext cx="5086350" cy="742950"/>
+                    </a:xfrm>
+                    <a:prstGeom prst="rect">
+                      <a:avLst/>
+                    </a:prstGeom>
+                  </pic:spPr>
+                </pic:pic>
+              </a:graphicData>
+            </a:graphic>
+          </wp:inline>
+        </w:drawing>
+      </w:r>
+    </w:p>
+    <w:p>
+      <w:pPr>
+        <w:pStyle w:val="ListParagraph"/>
+        <w:rPr>
+          <w:rFonts w:hint="eastAsia"/>
+        </w:rPr>
+      </w:pPr>
+      <w:r>
+        <w:t xml:space="preserve">These plot shows better than the former one. But the middle data show two </w:t>
+      </w:r>
+      <w:r>
+        <w:t>curves</w:t>
+      </w:r>
+      <w:r>
+        <w:rPr>
+          <w:rFonts w:hint="eastAsia"/>
+        </w:rPr>
+        <w:t xml:space="preserve"> (</w:t>
+      </w:r>
+      <w:r>
+        <w:t>not sharp turn</w:t>
+      </w:r>
+      <w:r>
+        <w:rPr>
+          <w:rFonts w:hint="eastAsia"/>
+        </w:rPr>
+        <w:t>)</w:t>
+      </w:r>
+      <w:r>
+        <w:t xml:space="preserve"> because the data distribution of Target (x2) is around 0 with Gaussian distribution. </w:t>
+      </w:r>
+      <w:r>
+        <w:t>The MSE performance = 0.6720</w:t>
+      </w:r>
+    </w:p>
+    <w:p>
+      <w:pPr>
+        <w:pStyle w:val="ListParagraph"/>
+      </w:pPr>
+    </w:p>
+    <w:p>
+      <w:pPr>
+        <w:pStyle w:val="ListParagraph"/>
+      </w:pPr>
+      <w:r>
+        <w:t xml:space="preserve">The Neural Network training is </w:t>
       </w:r>
       <w:proofErr w:type="gramStart"/>
       <w:r>
+        <w:t>suppose</w:t>
+      </w:r>
+      <w:proofErr w:type="gramEnd"/>
+      <w:r>
+        <w:t xml:space="preserve"> to be like linear combination of two activation function. The expect result will be like </w:t>
+      </w:r>
+      <w:proofErr w:type="spellStart"/>
+      <w:r>
+        <w:t>SmoothReLu</w:t>
+      </w:r>
+      <w:proofErr w:type="spellEnd"/>
+      <w:r>
+        <w:t>.</w:t>
+      </w:r>
+    </w:p>
+    <w:p>
+      <w:pPr>
+        <w:pStyle w:val="ListParagraph"/>
+      </w:pPr>
+    </w:p>
+    <w:p>
+      <w:pPr>
+        <w:pStyle w:val="ListParagraph"/>
+      </w:pPr>
+      <w:r>
+        <w:t xml:space="preserve">Thus, try the </w:t>
+      </w:r>
+      <w:proofErr w:type="spellStart"/>
+      <w:r>
+        <w:t>relu</w:t>
+      </w:r>
+      <w:proofErr w:type="spellEnd"/>
+      <w:r>
+        <w:t xml:space="preserve"> function in </w:t>
+      </w:r>
+      <w:proofErr w:type="spellStart"/>
+      <w:r>
+        <w:t>Keras</w:t>
+      </w:r>
+      <w:proofErr w:type="spellEnd"/>
+      <w:r>
+        <w:t xml:space="preserve"> to show the case</w:t>
+      </w:r>
+    </w:p>
+    <w:p>
+      <w:pPr>
+        <w:pStyle w:val="ListParagraph"/>
+      </w:pPr>
+    </w:p>
+    <w:p>
+      <w:pPr>
+        <w:pStyle w:val="ListParagraph"/>
+      </w:pPr>
+    </w:p>
+    <w:p>
+      <w:pPr>
+        <w:pStyle w:val="ListParagraph"/>
+      </w:pPr>
+    </w:p>
+    <w:p>
+      <w:pPr>
+        <w:pStyle w:val="ListParagraph"/>
+      </w:pPr>
+    </w:p>
+    <w:p>
+      <w:pPr>
+        <w:pStyle w:val="ListParagraph"/>
+      </w:pPr>
+    </w:p>
+    <w:p>
+      <w:pPr>
+        <w:pStyle w:val="ListParagraph"/>
+      </w:pPr>
+    </w:p>
+    <w:p>
+      <w:pPr>
+        <w:pStyle w:val="ListParagraph"/>
+      </w:pPr>
+    </w:p>
+    <w:p>
+      <w:pPr>
+        <w:pStyle w:val="ListParagraph"/>
+      </w:pPr>
+    </w:p>
+    <w:p>
+      <w:pPr>
+        <w:pStyle w:val="ListParagraph"/>
+      </w:pPr>
+      <w:r>
+        <w:rPr>
+          <w:noProof/>
+        </w:rPr>
+        <w:drawing>
+          <wp:inline distT="0" distB="0" distL="0" distR="0">
+            <wp:extent cx="5162550" cy="3508622"/>
+            <wp:effectExtent l="0" t="0" r="0" b="0"/>
+            <wp:docPr id="21" name="Picture 21"/>
+            <wp:cNvGraphicFramePr>
+              <a:graphicFrameLocks xmlns:a="http://schemas.openxmlformats.org/drawingml/2006/main" noChangeAspect="1"/>
+            </wp:cNvGraphicFramePr>
+            <a:graphic xmlns:a="http://schemas.openxmlformats.org/drawingml/2006/main">
+              <a:graphicData uri="http://schemas.openxmlformats.org/drawingml/2006/picture">
+                <pic:pic xmlns:pic="http://schemas.openxmlformats.org/drawingml/2006/picture">
+                  <pic:nvPicPr>
+                    <pic:cNvPr id="21" name="LeRu.png"/>
+                    <pic:cNvPicPr/>
+                  </pic:nvPicPr>
+                  <pic:blipFill>
+                    <a:blip r:embed="rId26">
+                      <a:extLst>
+                        <a:ext uri="{28A0092B-C50C-407E-A947-70E740481C1C}">
+                          <a14:useLocalDpi xmlns:a14="http://schemas.microsoft.com/office/drawing/2010/main" val="0"/>
+                        </a:ext>
+                      </a:extLst>
+                    </a:blip>
+                    <a:stretch>
+                      <a:fillRect/>
+                    </a:stretch>
+                  </pic:blipFill>
+                  <pic:spPr>
+                    <a:xfrm>
+                      <a:off x="0" y="0"/>
+                      <a:ext cx="5182106" cy="3521913"/>
+                    </a:xfrm>
+                    <a:prstGeom prst="rect">
+                      <a:avLst/>
+                    </a:prstGeom>
+                  </pic:spPr>
+                </pic:pic>
+              </a:graphicData>
+            </a:graphic>
+          </wp:inline>
+        </w:drawing>
+      </w:r>
+    </w:p>
+    <w:p>
+      <w:pPr>
+        <w:pStyle w:val="ListParagraph"/>
+      </w:pPr>
+      <w:proofErr w:type="spellStart"/>
+      <w:r>
+        <w:t>ReLu</w:t>
+      </w:r>
+      <w:proofErr w:type="spellEnd"/>
+      <w:r>
+        <w:t xml:space="preserve"> shows </w:t>
+      </w:r>
+      <w:r>
+        <w:t>the expected result of Neural Network training result</w:t>
+      </w:r>
+    </w:p>
+    <w:p>
+      <w:pPr>
+        <w:pStyle w:val="ListParagraph"/>
+      </w:pPr>
+      <w:r>
+        <w:t xml:space="preserve">Now we try to increase the epochs = 100 to see if it is getting </w:t>
+      </w:r>
+      <w:proofErr w:type="gramStart"/>
+      <w:r>
+        <w:t>similar to</w:t>
+      </w:r>
+      <w:proofErr w:type="gramEnd"/>
+      <w:r>
+        <w:t xml:space="preserve"> </w:t>
+      </w:r>
+      <w:proofErr w:type="spellStart"/>
+      <w:r>
+        <w:t>ReLu</w:t>
+      </w:r>
+      <w:proofErr w:type="spellEnd"/>
+      <w:r>
+        <w:t xml:space="preserve"> to check the neural network is create correctly</w:t>
+      </w:r>
+    </w:p>
+    <w:p>
+      <w:pPr>
+        <w:pStyle w:val="ListParagraph"/>
+      </w:pPr>
+    </w:p>
+    <w:p>
+      <w:pPr>
+        <w:pStyle w:val="ListParagraph"/>
+      </w:pPr>
+      <w:r>
+        <w:rPr>
+          <w:noProof/>
+        </w:rPr>
+        <w:drawing>
+          <wp:inline distT="0" distB="0" distL="0" distR="0">
+            <wp:extent cx="5857875" cy="2335556"/>
+            <wp:effectExtent l="0" t="0" r="0" b="7620"/>
+            <wp:docPr id="22" name="Picture 22"/>
+            <wp:cNvGraphicFramePr>
+              <a:graphicFrameLocks xmlns:a="http://schemas.openxmlformats.org/drawingml/2006/main" noChangeAspect="1"/>
+            </wp:cNvGraphicFramePr>
+            <a:graphic xmlns:a="http://schemas.openxmlformats.org/drawingml/2006/main">
+              <a:graphicData uri="http://schemas.openxmlformats.org/drawingml/2006/picture">
+                <pic:pic xmlns:pic="http://schemas.openxmlformats.org/drawingml/2006/picture">
+                  <pic:nvPicPr>
+                    <pic:cNvPr id="22" name="Training with 100 epoch.png"/>
+                    <pic:cNvPicPr/>
+                  </pic:nvPicPr>
+                  <pic:blipFill>
+                    <a:blip r:embed="rId27">
+                      <a:extLst>
+                        <a:ext uri="{28A0092B-C50C-407E-A947-70E740481C1C}">
+                          <a14:useLocalDpi xmlns:a14="http://schemas.microsoft.com/office/drawing/2010/main" val="0"/>
+                        </a:ext>
+                      </a:extLst>
+                    </a:blip>
+                    <a:stretch>
+                      <a:fillRect/>
+                    </a:stretch>
+                  </pic:blipFill>
+                  <pic:spPr>
+                    <a:xfrm>
+                      <a:off x="0" y="0"/>
+                      <a:ext cx="5883528" cy="2345784"/>
+                    </a:xfrm>
+                    <a:prstGeom prst="rect">
+                      <a:avLst/>
+                    </a:prstGeom>
+                  </pic:spPr>
+                </pic:pic>
+              </a:graphicData>
+            </a:graphic>
+          </wp:inline>
+        </w:drawing>
+      </w:r>
+      <w:r>
+        <w:t xml:space="preserve"> </w:t>
+      </w:r>
+    </w:p>
+    <w:p>
+      <w:pPr>
+        <w:pStyle w:val="ListParagraph"/>
+      </w:pPr>
+      <w:r>
+        <w:t xml:space="preserve">The plot </w:t>
+      </w:r>
+      <w:proofErr w:type="gramStart"/>
+      <w:r>
         <w:t>show</w:t>
       </w:r>
       <w:proofErr w:type="gramEnd"/>
       <w:r>
-        <w:t xml:space="preserve"> the NN training only with epochs = 1, both logistic and </w:t>
+        <w:t xml:space="preserve"> the logistic and </w:t>
       </w:r>
       <w:proofErr w:type="spellStart"/>
       <w:r>
-        <w:t>softplus</w:t>
+        <w:t>sofplus</w:t>
       </w:r>
       <w:proofErr w:type="spellEnd"/>
       <w:r>
-        <w:t xml:space="preserve"> have large MSE</w:t>
+        <w:t xml:space="preserve"> activation function’s MSE performance in each perceptron</w:t>
+      </w:r>
+    </w:p>
+    <w:p>
+      <w:pPr>
+        <w:pStyle w:val="ListParagraph"/>
+      </w:pPr>
+      <w:r>
+        <w:rPr>
+          <w:noProof/>
+        </w:rPr>
+        <w:lastRenderedPageBreak/>
+        <w:drawing>
+          <wp:inline distT="0" distB="0" distL="0" distR="0">
+            <wp:extent cx="5334000" cy="3323378"/>
+            <wp:effectExtent l="0" t="0" r="0" b="0"/>
+            <wp:docPr id="24" name="Picture 24"/>
+            <wp:cNvGraphicFramePr>
+              <a:graphicFrameLocks xmlns:a="http://schemas.openxmlformats.org/drawingml/2006/main" noChangeAspect="1"/>
+            </wp:cNvGraphicFramePr>
+            <a:graphic xmlns:a="http://schemas.openxmlformats.org/drawingml/2006/main">
+              <a:graphicData uri="http://schemas.openxmlformats.org/drawingml/2006/picture">
+                <pic:pic xmlns:pic="http://schemas.openxmlformats.org/drawingml/2006/picture">
+                  <pic:nvPicPr>
+                    <pic:cNvPr id="24" name="Training with only 100 epoch plot.png"/>
+                    <pic:cNvPicPr/>
+                  </pic:nvPicPr>
+                  <pic:blipFill>
+                    <a:blip r:embed="rId28">
+                      <a:extLst>
+                        <a:ext uri="{28A0092B-C50C-407E-A947-70E740481C1C}">
+                          <a14:useLocalDpi xmlns:a14="http://schemas.microsoft.com/office/drawing/2010/main" val="0"/>
+                        </a:ext>
+                      </a:extLst>
+                    </a:blip>
+                    <a:stretch>
+                      <a:fillRect/>
+                    </a:stretch>
+                  </pic:blipFill>
+                  <pic:spPr>
+                    <a:xfrm>
+                      <a:off x="0" y="0"/>
+                      <a:ext cx="5351803" cy="3334470"/>
+                    </a:xfrm>
+                    <a:prstGeom prst="rect">
+                      <a:avLst/>
+                    </a:prstGeom>
+                  </pic:spPr>
+                </pic:pic>
+              </a:graphicData>
+            </a:graphic>
+          </wp:inline>
+        </w:drawing>
+      </w:r>
+    </w:p>
+    <w:p>
+      <w:pPr>
+        <w:pStyle w:val="ListParagraph"/>
+      </w:pPr>
+      <w:r>
+        <w:t xml:space="preserve">The 100 epochs result seems better than the 50-epochs’ one. This indicate the neural network is created correctly.  </w:t>
+      </w:r>
+    </w:p>
+    <w:p>
+      <w:pPr>
+        <w:pStyle w:val="ListParagraph"/>
+      </w:pPr>
+      <w:r>
+        <w:t>Here the performance MSE = 0.6016</w:t>
+      </w:r>
+    </w:p>
+    <w:p>
+      <w:pPr>
+        <w:pStyle w:val="ListParagraph"/>
+      </w:pPr>
+      <w:r>
+        <w:rPr>
+          <w:noProof/>
+        </w:rPr>
+        <w:drawing>
+          <wp:inline distT="0" distB="0" distL="0" distR="0">
+            <wp:extent cx="4886325" cy="3248025"/>
+            <wp:effectExtent l="0" t="0" r="9525" b="9525"/>
+            <wp:docPr id="25" name="Picture 25"/>
+            <wp:cNvGraphicFramePr>
+              <a:graphicFrameLocks xmlns:a="http://schemas.openxmlformats.org/drawingml/2006/main" noChangeAspect="1"/>
+            </wp:cNvGraphicFramePr>
+            <a:graphic xmlns:a="http://schemas.openxmlformats.org/drawingml/2006/main">
+              <a:graphicData uri="http://schemas.openxmlformats.org/drawingml/2006/picture">
+                <pic:pic xmlns:pic="http://schemas.openxmlformats.org/drawingml/2006/picture">
+                  <pic:nvPicPr>
+                    <pic:cNvPr id="25" name="MSE 100 epochs.JPG"/>
+                    <pic:cNvPicPr/>
+                  </pic:nvPicPr>
+                  <pic:blipFill>
+                    <a:blip r:embed="rId29">
+                      <a:extLst>
+                        <a:ext uri="{28A0092B-C50C-407E-A947-70E740481C1C}">
+                          <a14:useLocalDpi xmlns:a14="http://schemas.microsoft.com/office/drawing/2010/main" val="0"/>
+                        </a:ext>
+                      </a:extLst>
+                    </a:blip>
+                    <a:stretch>
+                      <a:fillRect/>
+                    </a:stretch>
+                  </pic:blipFill>
+                  <pic:spPr>
+                    <a:xfrm>
+                      <a:off x="0" y="0"/>
+                      <a:ext cx="4886325" cy="3248025"/>
+                    </a:xfrm>
+                    <a:prstGeom prst="rect">
+                      <a:avLst/>
+                    </a:prstGeom>
+                  </pic:spPr>
+                </pic:pic>
+              </a:graphicData>
+            </a:graphic>
+          </wp:inline>
+        </w:drawing>
+      </w:r>
+    </w:p>
+    <w:p>
+      <w:pPr>
+        <w:pStyle w:val="ListParagraph"/>
+      </w:pPr>
+    </w:p>
+    <w:p>
+      <w:pPr>
+        <w:pStyle w:val="ListParagraph"/>
+      </w:pPr>
+      <w:r>
+        <w:t>Conclusion of Question 2:</w:t>
+      </w:r>
+    </w:p>
+    <w:p>
+      <w:pPr>
+        <w:pStyle w:val="ListParagraph"/>
+      </w:pPr>
+      <w:r>
+        <w:t xml:space="preserve">The more training epochs, the more </w:t>
+      </w:r>
+      <w:proofErr w:type="gramStart"/>
+      <w:r>
+        <w:t>similar to</w:t>
+      </w:r>
+      <w:proofErr w:type="gramEnd"/>
+      <w:r>
+        <w:t xml:space="preserve"> the desire result. </w:t>
+      </w:r>
+      <w:proofErr w:type="gramStart"/>
+      <w:r>
+        <w:t>Also</w:t>
+      </w:r>
+      <w:proofErr w:type="gramEnd"/>
+      <w:r>
+        <w:t xml:space="preserve"> the Mean Square Error will </w:t>
+      </w:r>
+      <w:proofErr w:type="spellStart"/>
+      <w:r>
+        <w:t>be come</w:t>
+      </w:r>
+      <w:proofErr w:type="spellEnd"/>
+      <w:r>
+        <w:t xml:space="preserve"> smaller.</w:t>
+      </w:r>
+    </w:p>
+    <w:p>
+      <w:pPr>
+        <w:pStyle w:val="ListParagraph"/>
+      </w:pPr>
+    </w:p>
+    <w:p>
+      <w:pPr>
+        <w:pStyle w:val="ListParagraph"/>
+      </w:pPr>
+    </w:p>
+    <w:p>
+      <w:pPr>
+        <w:pStyle w:val="ListParagraph"/>
+      </w:pPr>
+    </w:p>
+    <w:p>
+      <w:pPr>
+        <w:pStyle w:val="ListParagraph"/>
+      </w:pPr>
+    </w:p>
+    <w:p>
+      <w:pPr>
+        <w:pStyle w:val="ListParagraph"/>
+      </w:pPr>
+      <w:r>
+        <w:lastRenderedPageBreak/>
+        <w:t>Reference:</w:t>
+      </w:r>
+    </w:p>
+    <w:p>
+      <w:pPr>
+        <w:pStyle w:val="ListParagraph"/>
+      </w:pPr>
+      <w:hyperlink r:id="rId30" w:history="1">
+        <w:r>
+          <w:rPr>
+            <w:rStyle w:val="Hyperlink"/>
+          </w:rPr>
+          <w:t>https://keras.io/backend/</w:t>
+        </w:r>
+      </w:hyperlink>
+    </w:p>
+    <w:p>
+      <w:pPr>
+        <w:pStyle w:val="ListParagraph"/>
+      </w:pPr>
+      <w:hyperlink r:id="rId31" w:history="1">
+        <w:r>
+          <w:rPr>
+            <w:rStyle w:val="Hyperlink"/>
+          </w:rPr>
+          <w:t>https://github.com/keras-team/keras/tree/master/examples</w:t>
+        </w:r>
+      </w:hyperlink>
+    </w:p>
+    <w:p>
+      <w:pPr>
+        <w:pStyle w:val="ListParagraph"/>
+      </w:pPr>
+      <w:hyperlink r:id="rId32" w:history="1">
+        <w:r>
+          <w:rPr>
+            <w:rStyle w:val="Hyperlink"/>
+          </w:rPr>
+          <w:t>https://www.tensorflow.org/</w:t>
+        </w:r>
+      </w:hyperlink>
+    </w:p>
+    <w:p>
+      <w:pPr>
+        <w:pStyle w:val="ListParagraph"/>
+      </w:pPr>
+      <w:hyperlink r:id="rId33" w:history="1">
+        <w:r>
+          <w:rPr>
+            <w:rStyle w:val="Hyperlink"/>
+          </w:rPr>
+          <w:t>https://www.tensorflow.org/tutorials/keras/classification</w:t>
+        </w:r>
+      </w:hyperlink>
+    </w:p>
+    <w:p>
+      <w:pPr>
+        <w:pStyle w:val="ListParagraph"/>
+      </w:pPr>
+      <w:hyperlink r:id="rId34" w:anchor="model-selection" w:history="1">
+        <w:r>
+          <w:rPr>
+            <w:rStyle w:val="Hyperlink"/>
+          </w:rPr>
+          <w:t>https://scikit-learn.org/stable/model_selection.html#model-selection</w:t>
+        </w:r>
+      </w:hyperlink>
+    </w:p>
+    <w:p>
+      <w:pPr>
+        <w:pStyle w:val="ListParagraph"/>
+      </w:pPr>
+      <w:hyperlink r:id="rId35" w:history="1">
+        <w:r>
+          <w:rPr>
+            <w:rStyle w:val="Hyperlink"/>
+          </w:rPr>
+          <w:t>https://matplotlib.org/3.1.1/api/_as_gen/matplotlib.pyplot.html</w:t>
+        </w:r>
+      </w:hyperlink>
+    </w:p>
+    <w:p>
+      <w:pPr>
+        <w:pStyle w:val="ListParagraph"/>
+      </w:pPr>
+      <w:hyperlink r:id="rId36" w:history="1">
+        <w:r>
+          <w:rPr>
+            <w:rStyle w:val="Hyperlink"/>
+          </w:rPr>
+          <w:t>https://www.mathworks.com/help/thingspeak/create-and-train-a-feedforward-neural-network.html</w:t>
+        </w:r>
+      </w:hyperlink>
+    </w:p>
+    <w:p>
+      <w:pPr>
+        <w:pStyle w:val="ListParagraph"/>
+      </w:pPr>
+      <w:hyperlink r:id="rId37" w:history="1">
+        <w:r>
+          <w:rPr>
+            <w:rStyle w:val="Hyperlink"/>
+          </w:rPr>
+          <w:t>https://www.mathworks.com/help/deeplearning/ref/network.html</w:t>
+        </w:r>
+      </w:hyperlink>
+    </w:p>
+    <w:p>
+      <w:pPr>
+        <w:pStyle w:val="ListParagraph"/>
+      </w:pPr>
+      <w:hyperlink r:id="rId38" w:history="1">
+        <w:r>
+          <w:rPr>
+            <w:rStyle w:val="Hyperlink"/>
+          </w:rPr>
+          <w:t>https://www.mathworks.com/help/deeplearning/ref/mse.html</w:t>
+        </w:r>
+      </w:hyperlink>
+    </w:p>
+    <w:p>
+      <w:pPr>
+        <w:pStyle w:val="ListParagraph"/>
+      </w:pPr>
+      <w:hyperlink r:id="rId39" w:history="1">
+        <w:r>
+          <w:rPr>
+            <w:rStyle w:val="Hyperlink"/>
+          </w:rPr>
+          <w:t>https://www.mathworks.com/help/deeplearning/ug/create-and-train-custom-neural-network-architectures.html</w:t>
+        </w:r>
+      </w:hyperlink>
+    </w:p>
+    <w:p>
+      <w:pPr>
+        <w:pStyle w:val="ListParagraph"/>
+      </w:pPr>
+      <w:hyperlink r:id="rId40" w:anchor="namevaluepairarguments" w:history="1">
+        <w:r>
+          <w:rPr>
+            <w:rStyle w:val="Hyperlink"/>
+          </w:rPr>
+          <w:t>https://www.mathworks.com/help/deeplearning/ref/train.html#namevaluepairarguments</w:t>
+        </w:r>
+      </w:hyperlink>
+    </w:p>
+    <w:p>
+      <w:pPr>
+        <w:pStyle w:val="ListParagraph"/>
+      </w:pPr>
+    </w:p>
+    <w:p>
+      <w:pPr>
+        <w:pStyle w:val="ListParagraph"/>
+      </w:pPr>
+      <w:r>
+        <w:t>Code Resource:</w:t>
+      </w:r>
+    </w:p>
+    <w:p>
+      <w:pPr>
+        <w:pStyle w:val="ListParagraph"/>
+      </w:pPr>
+      <w:bookmarkStart w:id="0" w:name="_GoBack"/>
+      <w:bookmarkEnd w:id="0"/>
+    </w:p>
+    <w:p>
+      <w:pPr>
+        <w:pStyle w:val="ListParagraph"/>
+      </w:pPr>
+      <w:hyperlink r:id="rId41" w:history="1">
+        <w:r>
+          <w:rPr>
+            <w:rStyle w:val="Hyperlink"/>
+          </w:rPr>
+          <w:t>https://github.com/MakiseYuki/EECE5644-Machine-Learning/tree/master/Exam%202</w:t>
+        </w:r>
+      </w:hyperlink>
+    </w:p>
+    <w:p>
+      <w:pPr>
+        <w:pStyle w:val="ListParagraph"/>
+      </w:pPr>
+    </w:p>
+    <w:p>
+      <w:pPr>
+        <w:pStyle w:val="ListParagraph"/>
+      </w:pPr>
+    </w:p>
+    <w:p>
+      <w:pPr>
+        <w:pStyle w:val="ListParagraph"/>
+      </w:pPr>
+    </w:p>
+    <w:p>
+      <w:pPr>
+        <w:pStyle w:val="ListParagraph"/>
+        <w:rPr>
+          <w:rFonts w:hint="eastAsia"/>
+        </w:rPr>
+      </w:pPr>
+      <w:r>
+        <w:t xml:space="preserve"> </w:t>
       </w:r>
     </w:p>
     <w:sectPr>
-      <w:headerReference w:type="default" r:id="rId22"/>
+      <w:headerReference w:type="default" r:id="rId42"/>
       <w:pgSz w:w="12240" w:h="15840"/>
       <w:pgMar w:top="720" w:right="720" w:bottom="720" w:left="720" w:header="720" w:footer="720" w:gutter="0"/>
       <w:cols w:space="720"/>
@@ -2925,6 +3933,18 @@
       <w:szCs w:val="18"/>
     </w:rPr>
   </w:style>
+  <w:style w:type="character" w:styleId="Hyperlink">
+    <w:name w:val="Hyperlink"/>
+    <w:basedOn w:val="DefaultParagraphFont"/>
+    <w:uiPriority w:val="99"/>
+    <w:semiHidden/>
+    <w:unhideWhenUsed/>
+    <w:rsid w:val="006F2B6F"/>
+    <w:rPr>
+      <w:color w:val="0000FF"/>
+      <w:u w:val="single"/>
+    </w:rPr>
+  </w:style>
 </w:styles>
 </file>
 

--- a/Exam 2/EECE5644_Exam2.docx
+++ b/Exam 2/EECE5644_Exam2.docx
@@ -2792,45 +2792,50 @@
       <w:r>
         <w:t xml:space="preserve">The more training epochs, the more </w:t>
       </w:r>
+      <w:r>
+        <w:t>like</w:t>
+      </w:r>
+      <w:r>
+        <w:t xml:space="preserve"> the desire result. </w:t>
+      </w:r>
+      <w:proofErr w:type="spellStart"/>
       <w:proofErr w:type="gramStart"/>
       <w:r>
-        <w:t>similar to</w:t>
-      </w:r>
+        <w:t>Also</w:t>
+      </w:r>
+      <w:r>
+        <w:t>,</w:t>
+      </w:r>
+      <w:r>
+        <w:t>the</w:t>
+      </w:r>
+      <w:proofErr w:type="spellEnd"/>
       <w:proofErr w:type="gramEnd"/>
       <w:r>
-        <w:t xml:space="preserve"> the desire result. </w:t>
-      </w:r>
-      <w:proofErr w:type="gramStart"/>
-      <w:r>
-        <w:t>Also</w:t>
-      </w:r>
-      <w:proofErr w:type="gramEnd"/>
-      <w:r>
-        <w:t xml:space="preserve"> the Mean Square Error will </w:t>
-      </w:r>
-      <w:proofErr w:type="spellStart"/>
-      <w:r>
-        <w:t>be come</w:t>
-      </w:r>
-      <w:proofErr w:type="spellEnd"/>
-      <w:r>
-        <w:t xml:space="preserve"> smaller.</w:t>
-      </w:r>
-    </w:p>
-    <w:p>
-      <w:pPr>
-        <w:pStyle w:val="ListParagraph"/>
-      </w:pPr>
-    </w:p>
-    <w:p>
-      <w:pPr>
-        <w:pStyle w:val="ListParagraph"/>
-      </w:pPr>
-    </w:p>
-    <w:p>
-      <w:pPr>
-        <w:pStyle w:val="ListParagraph"/>
-      </w:pPr>
+        <w:t xml:space="preserve"> Mean Square Error will become smaller.</w:t>
+      </w:r>
+    </w:p>
+    <w:p>
+      <w:pPr>
+        <w:pStyle w:val="ListParagraph"/>
+      </w:pPr>
+    </w:p>
+    <w:p>
+      <w:pPr>
+        <w:pStyle w:val="ListParagraph"/>
+      </w:pPr>
+    </w:p>
+    <w:p>
+      <w:pPr>
+        <w:pStyle w:val="ListParagraph"/>
+      </w:pPr>
+    </w:p>
+    <w:p>
+      <w:pPr>
+        <w:pStyle w:val="ListParagraph"/>
+      </w:pPr>
+      <w:bookmarkStart w:id="0" w:name="_GoBack"/>
+      <w:bookmarkEnd w:id="0"/>
     </w:p>
     <w:p>
       <w:pPr>
@@ -3006,8 +3011,6 @@
       <w:pPr>
         <w:pStyle w:val="ListParagraph"/>
       </w:pPr>
-      <w:bookmarkStart w:id="0" w:name="_GoBack"/>
-      <w:bookmarkEnd w:id="0"/>
     </w:p>
     <w:p>
       <w:pPr>

--- a/Exam 2/EECE5644_Exam2.docx
+++ b/Exam 2/EECE5644_Exam2.docx
@@ -19,32 +19,21 @@
         <w:pStyle w:val="ListParagraph"/>
       </w:pPr>
       <w:r>
-        <w:t>Theory and math calculation</w:t>
-      </w:r>
-      <w:r>
-        <w:t xml:space="preserve"> of MAP </w:t>
-      </w:r>
-      <w:proofErr w:type="spellStart"/>
-      <w:r>
-        <w:t>classfication</w:t>
-      </w:r>
-      <w:proofErr w:type="spellEnd"/>
-    </w:p>
-    <w:p>
-      <w:pPr>
-        <w:pStyle w:val="ListParagraph"/>
-      </w:pPr>
-      <w:r>
-        <w:t xml:space="preserve"> </w:t>
-      </w:r>
-      <w:r>
         <w:rPr>
           <w:noProof/>
         </w:rPr>
         <w:drawing>
-          <wp:inline distT="0" distB="0" distL="0" distR="0" wp14:anchorId="53F82023" wp14:editId="5BD14357">
-            <wp:extent cx="6629400" cy="7058025"/>
-            <wp:effectExtent l="0" t="0" r="0" b="9525"/>
+          <wp:anchor distT="0" distB="0" distL="114300" distR="114300" simplePos="0" relativeHeight="251660288" behindDoc="0" locked="0" layoutInCell="1" allowOverlap="1" wp14:anchorId="53F82023">
+            <wp:simplePos x="0" y="0"/>
+            <wp:positionH relativeFrom="margin">
+              <wp:align>center</wp:align>
+            </wp:positionH>
+            <wp:positionV relativeFrom="paragraph">
+              <wp:posOffset>335280</wp:posOffset>
+            </wp:positionV>
+            <wp:extent cx="7416165" cy="7895590"/>
+            <wp:effectExtent l="0" t="0" r="0" b="0"/>
+            <wp:wrapTopAndBottom/>
             <wp:docPr id="3" name="Picture 3"/>
             <wp:cNvGraphicFramePr>
               <a:graphicFrameLocks xmlns:a="http://schemas.openxmlformats.org/drawingml/2006/main" noChangeAspect="1"/>
@@ -57,7 +46,13 @@
                     <pic:cNvPicPr/>
                   </pic:nvPicPr>
                   <pic:blipFill>
-                    <a:blip r:embed="rId7"/>
+                    <a:blip r:embed="rId7">
+                      <a:extLst>
+                        <a:ext uri="{28A0092B-C50C-407E-A947-70E740481C1C}">
+                          <a14:useLocalDpi xmlns:a14="http://schemas.microsoft.com/office/drawing/2010/main" val="0"/>
+                        </a:ext>
+                      </a:extLst>
+                    </a:blip>
                     <a:stretch>
                       <a:fillRect/>
                     </a:stretch>
@@ -65,7 +60,7 @@
                   <pic:spPr>
                     <a:xfrm>
                       <a:off x="0" y="0"/>
-                      <a:ext cx="6629400" cy="7058025"/>
+                      <a:ext cx="7416165" cy="7895590"/>
                     </a:xfrm>
                     <a:prstGeom prst="rect">
                       <a:avLst/>
@@ -74,8 +69,31 @@
                 </pic:pic>
               </a:graphicData>
             </a:graphic>
-          </wp:inline>
+            <wp14:sizeRelH relativeFrom="margin">
+              <wp14:pctWidth>0</wp14:pctWidth>
+            </wp14:sizeRelH>
+            <wp14:sizeRelV relativeFrom="margin">
+              <wp14:pctHeight>0</wp14:pctHeight>
+            </wp14:sizeRelV>
+          </wp:anchor>
         </w:drawing>
+      </w:r>
+      <w:r>
+        <w:t>Theory and math calculation</w:t>
+      </w:r>
+      <w:r>
+        <w:t xml:space="preserve"> of MAP </w:t>
+      </w:r>
+      <w:r>
+        <w:t>classification</w:t>
+      </w:r>
+    </w:p>
+    <w:p>
+      <w:pPr>
+        <w:pStyle w:val="ListParagraph"/>
+      </w:pPr>
+      <w:r>
+        <w:t xml:space="preserve"> </w:t>
       </w:r>
     </w:p>
     <w:p>
@@ -554,22 +572,22 @@
         <w:pStyle w:val="ListParagraph"/>
       </w:pPr>
       <w:r>
-        <w:lastRenderedPageBreak/>
-        <w:t>Theory and math calculation of neural network:</w:t>
-      </w:r>
-    </w:p>
-    <w:p>
-      <w:pPr>
-        <w:pStyle w:val="ListParagraph"/>
-      </w:pPr>
-      <w:r>
         <w:rPr>
           <w:noProof/>
         </w:rPr>
+        <w:lastRenderedPageBreak/>
         <w:drawing>
-          <wp:inline distT="0" distB="0" distL="0" distR="0" wp14:anchorId="0C39030E" wp14:editId="2B6BA289">
-            <wp:extent cx="6858000" cy="6995795"/>
-            <wp:effectExtent l="0" t="0" r="0" b="0"/>
+          <wp:anchor distT="0" distB="0" distL="114300" distR="114300" simplePos="0" relativeHeight="251658240" behindDoc="0" locked="0" layoutInCell="1" allowOverlap="1" wp14:anchorId="0C39030E">
+            <wp:simplePos x="0" y="0"/>
+            <wp:positionH relativeFrom="page">
+              <wp:align>right</wp:align>
+            </wp:positionH>
+            <wp:positionV relativeFrom="paragraph">
+              <wp:posOffset>183515</wp:posOffset>
+            </wp:positionV>
+            <wp:extent cx="7767955" cy="7923530"/>
+            <wp:effectExtent l="0" t="0" r="4445" b="1270"/>
+            <wp:wrapTopAndBottom/>
             <wp:docPr id="4" name="Picture 4"/>
             <wp:cNvGraphicFramePr>
               <a:graphicFrameLocks xmlns:a="http://schemas.openxmlformats.org/drawingml/2006/main" noChangeAspect="1"/>
@@ -582,7 +600,13 @@
                     <pic:cNvPicPr/>
                   </pic:nvPicPr>
                   <pic:blipFill>
-                    <a:blip r:embed="rId10"/>
+                    <a:blip r:embed="rId10">
+                      <a:extLst>
+                        <a:ext uri="{28A0092B-C50C-407E-A947-70E740481C1C}">
+                          <a14:useLocalDpi xmlns:a14="http://schemas.microsoft.com/office/drawing/2010/main" val="0"/>
+                        </a:ext>
+                      </a:extLst>
+                    </a:blip>
                     <a:stretch>
                       <a:fillRect/>
                     </a:stretch>
@@ -590,7 +614,7 @@
                   <pic:spPr>
                     <a:xfrm>
                       <a:off x="0" y="0"/>
-                      <a:ext cx="6858000" cy="6995795"/>
+                      <a:ext cx="7767955" cy="7923530"/>
                     </a:xfrm>
                     <a:prstGeom prst="rect">
                       <a:avLst/>
@@ -599,9 +623,23 @@
                 </pic:pic>
               </a:graphicData>
             </a:graphic>
-          </wp:inline>
+            <wp14:sizeRelH relativeFrom="margin">
+              <wp14:pctWidth>0</wp14:pctWidth>
+            </wp14:sizeRelH>
+            <wp14:sizeRelV relativeFrom="margin">
+              <wp14:pctHeight>0</wp14:pctHeight>
+            </wp14:sizeRelV>
+          </wp:anchor>
         </w:drawing>
       </w:r>
+      <w:r>
+        <w:t>Theory and math calculation of neural network:</w:t>
+      </w:r>
+    </w:p>
+    <w:p>
+      <w:pPr>
+        <w:pStyle w:val="ListParagraph"/>
+      </w:pPr>
     </w:p>
     <w:p>
       <w:pPr>
@@ -647,7 +685,6 @@
         </w:numPr>
       </w:pPr>
       <w:r>
-        <w:lastRenderedPageBreak/>
         <w:t xml:space="preserve">Training 100 data for getting the model in </w:t>
       </w:r>
       <w:proofErr w:type="spellStart"/>
@@ -857,6 +894,40 @@
       <w:pPr>
         <w:pStyle w:val="ListParagraph"/>
       </w:pPr>
+      <w:r>
+        <w:t>True number of elements = [14,</w:t>
+      </w:r>
+      <w:r>
+        <w:t>33</w:t>
+      </w:r>
+      <w:r>
+        <w:t>,</w:t>
+      </w:r>
+      <w:r>
+        <w:t>16</w:t>
+      </w:r>
+      <w:r>
+        <w:t>,3</w:t>
+      </w:r>
+      <w:r>
+        <w:t>7</w:t>
+      </w:r>
+      <w:r>
+        <w:t>]</w:t>
+      </w:r>
+    </w:p>
+    <w:p>
+      <w:pPr>
+        <w:pStyle w:val="ListParagraph"/>
+        <w:rPr>
+          <w:b/>
+        </w:rPr>
+      </w:pPr>
+    </w:p>
+    <w:p>
+      <w:pPr>
+        <w:pStyle w:val="ListParagraph"/>
+      </w:pPr>
     </w:p>
     <w:p>
       <w:pPr>
@@ -887,6 +958,7 @@
         <w:pStyle w:val="ListParagraph"/>
       </w:pPr>
       <w:r>
+        <w:lastRenderedPageBreak/>
         <w:t>Correct in label 4 = 35</w:t>
       </w:r>
       <w:r>
@@ -906,16 +978,6 @@
       <w:r>
         <w:t xml:space="preserve">In this case, we can observe that there might have bad tanning case beget to low probability of accuracy rate.  </w:t>
       </w:r>
-    </w:p>
-    <w:p>
-      <w:pPr>
-        <w:pStyle w:val="ListParagraph"/>
-      </w:pPr>
-    </w:p>
-    <w:p>
-      <w:pPr>
-        <w:pStyle w:val="ListParagraph"/>
-      </w:pPr>
     </w:p>
     <w:p>
       <w:pPr>
@@ -941,7 +1003,6 @@
         </w:numPr>
       </w:pPr>
       <w:r>
-        <w:lastRenderedPageBreak/>
         <w:t xml:space="preserve">Training 1000 data for getting the model in </w:t>
       </w:r>
       <w:proofErr w:type="spellStart"/>
@@ -1099,6 +1160,20 @@
       <w:pPr>
         <w:pStyle w:val="ListParagraph"/>
       </w:pPr>
+      <w:r>
+        <w:t>True number of elements = [141,353,203,</w:t>
+      </w:r>
+      <w:r>
+        <w:t>303</w:t>
+      </w:r>
+      <w:r>
+        <w:t>]</w:t>
+      </w:r>
+    </w:p>
+    <w:p>
+      <w:pPr>
+        <w:pStyle w:val="ListParagraph"/>
+      </w:pPr>
     </w:p>
     <w:p>
       <w:pPr>
@@ -1153,51 +1228,6 @@
       <w:r>
         <w:t>Same here we could observe that some bas case might be caught for training, but the accuracy rate is better than 100 sample case. Which means the probability of pick bad training module would be lower.</w:t>
       </w:r>
-    </w:p>
-    <w:p>
-      <w:pPr>
-        <w:pStyle w:val="ListParagraph"/>
-      </w:pPr>
-    </w:p>
-    <w:p>
-      <w:pPr>
-        <w:pStyle w:val="ListParagraph"/>
-      </w:pPr>
-    </w:p>
-    <w:p>
-      <w:pPr>
-        <w:pStyle w:val="ListParagraph"/>
-      </w:pPr>
-    </w:p>
-    <w:p>
-      <w:pPr>
-        <w:pStyle w:val="ListParagraph"/>
-      </w:pPr>
-    </w:p>
-    <w:p>
-      <w:pPr>
-        <w:pStyle w:val="ListParagraph"/>
-      </w:pPr>
-    </w:p>
-    <w:p>
-      <w:pPr>
-        <w:pStyle w:val="ListParagraph"/>
-      </w:pPr>
-    </w:p>
-    <w:p>
-      <w:pPr>
-        <w:pStyle w:val="ListParagraph"/>
-      </w:pPr>
-    </w:p>
-    <w:p>
-      <w:pPr>
-        <w:pStyle w:val="ListParagraph"/>
-      </w:pPr>
-    </w:p>
-    <w:p>
-      <w:pPr>
-        <w:pStyle w:val="ListParagraph"/>
-      </w:pPr>
     </w:p>
     <w:p>
       <w:pPr>
@@ -1208,10 +1238,17 @@
         </w:numPr>
       </w:pPr>
       <w:r>
+        <w:lastRenderedPageBreak/>
         <w:t>Trai</w:t>
       </w:r>
       <w:r>
-        <w:t>ning 1000 data</w:t>
+        <w:t>ning 10</w:t>
+      </w:r>
+      <w:r>
+        <w:t>0</w:t>
+      </w:r>
+      <w:r>
+        <w:t>00 data</w:t>
       </w:r>
       <w:r>
         <w:t xml:space="preserve"> with epoch 30</w:t>
@@ -1352,6 +1389,9 @@
       <w:pPr>
         <w:pStyle w:val="ListParagraph"/>
       </w:pPr>
+      <w:r>
+        <w:t>True number of elements in 10000 data = [1517,3479,2025,2979]</w:t>
+      </w:r>
     </w:p>
     <w:p>
       <w:pPr>
@@ -1473,7 +1513,14 @@
         </w:numPr>
       </w:pPr>
       <w:r>
-        <w:t xml:space="preserve">Training 1000 data with epoch 100 for getting the model in </w:t>
+        <w:lastRenderedPageBreak/>
+        <w:t>Training 10</w:t>
+      </w:r>
+      <w:r>
+        <w:t>0</w:t>
+      </w:r>
+      <w:r>
+        <w:t xml:space="preserve">00 data with epoch 100 for getting the model in </w:t>
       </w:r>
       <w:proofErr w:type="spellStart"/>
       <w:r>
@@ -1640,11 +1687,6 @@
       <w:pPr>
         <w:pStyle w:val="ListParagraph"/>
       </w:pPr>
-    </w:p>
-    <w:p>
-      <w:pPr>
-        <w:pStyle w:val="ListParagraph"/>
-      </w:pPr>
       <w:r>
         <w:t xml:space="preserve">By the previous experiment, NN training is a little better than MAP classification. But it depends on the amount of training sample.   </w:t>
       </w:r>
@@ -1659,36 +1701,6 @@
       <w:pPr>
         <w:pStyle w:val="ListParagraph"/>
       </w:pPr>
-    </w:p>
-    <w:p>
-      <w:pPr>
-        <w:pStyle w:val="ListParagraph"/>
-      </w:pPr>
-    </w:p>
-    <w:p>
-      <w:pPr>
-        <w:pStyle w:val="ListParagraph"/>
-      </w:pPr>
-    </w:p>
-    <w:p>
-      <w:pPr>
-        <w:pStyle w:val="ListParagraph"/>
-        <w:numPr>
-          <w:ilvl w:val="0"/>
-          <w:numId w:val="1"/>
-        </w:numPr>
-      </w:pPr>
-      <w:r>
-        <w:t>Question</w:t>
-      </w:r>
-    </w:p>
-    <w:p>
-      <w:pPr>
-        <w:pStyle w:val="ListParagraph"/>
-      </w:pPr>
-      <w:r>
-        <w:t>Theory and mathematical calculation:</w:t>
-      </w:r>
     </w:p>
     <w:p>
       <w:pPr>
@@ -1698,10 +1710,19 @@
         <w:rPr>
           <w:noProof/>
         </w:rPr>
+        <w:lastRenderedPageBreak/>
         <w:drawing>
-          <wp:inline distT="0" distB="0" distL="0" distR="0" wp14:anchorId="1EC6BE2E" wp14:editId="01C57596">
-            <wp:extent cx="6648450" cy="7524750"/>
+          <wp:anchor distT="0" distB="0" distL="114300" distR="114300" simplePos="0" relativeHeight="251659264" behindDoc="0" locked="0" layoutInCell="1" allowOverlap="1" wp14:anchorId="1EC6BE2E">
+            <wp:simplePos x="0" y="0"/>
+            <wp:positionH relativeFrom="column">
+              <wp:posOffset>167640</wp:posOffset>
+            </wp:positionH>
+            <wp:positionV relativeFrom="paragraph">
+              <wp:posOffset>225425</wp:posOffset>
+            </wp:positionV>
+            <wp:extent cx="6938010" cy="7851775"/>
             <wp:effectExtent l="0" t="0" r="0" b="0"/>
+            <wp:wrapTopAndBottom/>
             <wp:docPr id="5" name="Picture 5"/>
             <wp:cNvGraphicFramePr>
               <a:graphicFrameLocks xmlns:a="http://schemas.openxmlformats.org/drawingml/2006/main" noChangeAspect="1"/>
@@ -1714,7 +1735,13 @@
                     <pic:cNvPicPr/>
                   </pic:nvPicPr>
                   <pic:blipFill>
-                    <a:blip r:embed="rId19"/>
+                    <a:blip r:embed="rId19">
+                      <a:extLst>
+                        <a:ext uri="{28A0092B-C50C-407E-A947-70E740481C1C}">
+                          <a14:useLocalDpi xmlns:a14="http://schemas.microsoft.com/office/drawing/2010/main" val="0"/>
+                        </a:ext>
+                      </a:extLst>
+                    </a:blip>
                     <a:stretch>
                       <a:fillRect/>
                     </a:stretch>
@@ -1722,7 +1749,7 @@
                   <pic:spPr>
                     <a:xfrm>
                       <a:off x="0" y="0"/>
-                      <a:ext cx="6648450" cy="7524750"/>
+                      <a:ext cx="6938010" cy="7851775"/>
                     </a:xfrm>
                     <a:prstGeom prst="rect">
                       <a:avLst/>
@@ -1731,24 +1758,26 @@
                 </pic:pic>
               </a:graphicData>
             </a:graphic>
-          </wp:inline>
+            <wp14:sizeRelH relativeFrom="margin">
+              <wp14:pctWidth>0</wp14:pctWidth>
+            </wp14:sizeRelH>
+            <wp14:sizeRelV relativeFrom="margin">
+              <wp14:pctHeight>0</wp14:pctHeight>
+            </wp14:sizeRelV>
+          </wp:anchor>
         </w:drawing>
       </w:r>
-    </w:p>
-    <w:p>
-      <w:pPr>
-        <w:pStyle w:val="ListParagraph"/>
-      </w:pPr>
-    </w:p>
-    <w:p>
-      <w:pPr>
-        <w:pStyle w:val="ListParagraph"/>
-      </w:pPr>
-    </w:p>
-    <w:p>
-      <w:pPr>
-        <w:pStyle w:val="ListParagraph"/>
-      </w:pPr>
+      <w:r>
+        <w:t>Question 2</w:t>
+      </w:r>
+    </w:p>
+    <w:p>
+      <w:pPr>
+        <w:pStyle w:val="ListParagraph"/>
+      </w:pPr>
+      <w:r>
+        <w:t>Theory and mathematical calculation:</w:t>
+      </w:r>
     </w:p>
     <w:p>
       <w:pPr>
@@ -2349,9 +2378,6 @@
     <w:p>
       <w:pPr>
         <w:pStyle w:val="ListParagraph"/>
-        <w:rPr>
-          <w:rFonts w:hint="eastAsia"/>
-        </w:rPr>
       </w:pPr>
       <w:r>
         <w:t xml:space="preserve">These plot shows better than the former one. But the middle data show two </w:t>
@@ -2393,11 +2419,9 @@
       <w:r>
         <w:t xml:space="preserve">The Neural Network training is </w:t>
       </w:r>
-      <w:proofErr w:type="gramStart"/>
-      <w:r>
-        <w:t>suppose</w:t>
-      </w:r>
-      <w:proofErr w:type="gramEnd"/>
+      <w:r>
+        <w:t>supposed</w:t>
+      </w:r>
       <w:r>
         <w:t xml:space="preserve"> to be like linear combination of two activation function. The expect result will be like </w:t>
       </w:r>
@@ -2634,15 +2658,18 @@
         <w:pStyle w:val="ListParagraph"/>
       </w:pPr>
       <w:r>
-        <w:t xml:space="preserve">The plot </w:t>
-      </w:r>
-      <w:proofErr w:type="gramStart"/>
-      <w:r>
-        <w:t>show</w:t>
-      </w:r>
-      <w:proofErr w:type="gramEnd"/>
-      <w:r>
-        <w:t xml:space="preserve"> the logistic and </w:t>
+        <w:t>The plot show</w:t>
+      </w:r>
+      <w:r>
+        <w:t>s</w:t>
+      </w:r>
+      <w:r>
+        <w:t xml:space="preserve"> the logi</w:t>
+      </w:r>
+      <w:bookmarkStart w:id="0" w:name="_GoBack"/>
+      <w:bookmarkEnd w:id="0"/>
+      <w:r>
+        <w:t xml:space="preserve">stic and </w:t>
       </w:r>
       <w:proofErr w:type="spellStart"/>
       <w:r>
@@ -2798,56 +2825,67 @@
       <w:r>
         <w:t xml:space="preserve"> the desire result. </w:t>
       </w:r>
+      <w:r>
+        <w:t>Also, the</w:t>
+      </w:r>
+      <w:r>
+        <w:t xml:space="preserve"> Mean Square Error will become smaller.</w:t>
+      </w:r>
+    </w:p>
+    <w:p>
+      <w:pPr>
+        <w:pStyle w:val="ListParagraph"/>
+      </w:pPr>
+      <w:r>
+        <w:t xml:space="preserve">The final 100 epochs training is </w:t>
+      </w:r>
+      <w:proofErr w:type="gramStart"/>
+      <w:r>
+        <w:t>similar to</w:t>
+      </w:r>
+      <w:proofErr w:type="gramEnd"/>
+      <w:r>
+        <w:t xml:space="preserve"> the </w:t>
+      </w:r>
       <w:proofErr w:type="spellStart"/>
-      <w:proofErr w:type="gramStart"/>
-      <w:r>
-        <w:t>Also</w:t>
-      </w:r>
-      <w:r>
-        <w:t>,</w:t>
-      </w:r>
-      <w:r>
-        <w:t>the</w:t>
+      <w:r>
+        <w:t>ReLu</w:t>
       </w:r>
       <w:proofErr w:type="spellEnd"/>
-      <w:proofErr w:type="gramEnd"/>
-      <w:r>
-        <w:t xml:space="preserve"> Mean Square Error will become smaller.</w:t>
-      </w:r>
-    </w:p>
-    <w:p>
-      <w:pPr>
-        <w:pStyle w:val="ListParagraph"/>
-      </w:pPr>
-    </w:p>
-    <w:p>
-      <w:pPr>
-        <w:pStyle w:val="ListParagraph"/>
-      </w:pPr>
-    </w:p>
-    <w:p>
-      <w:pPr>
-        <w:pStyle w:val="ListParagraph"/>
-      </w:pPr>
-    </w:p>
-    <w:p>
-      <w:pPr>
-        <w:pStyle w:val="ListParagraph"/>
-      </w:pPr>
-      <w:bookmarkStart w:id="0" w:name="_GoBack"/>
-      <w:bookmarkEnd w:id="0"/>
-    </w:p>
-    <w:p>
-      <w:pPr>
-        <w:pStyle w:val="ListParagraph"/>
-      </w:pPr>
-    </w:p>
-    <w:p>
-      <w:pPr>
-        <w:pStyle w:val="ListParagraph"/>
-      </w:pPr>
-      <w:r>
-        <w:lastRenderedPageBreak/>
+      <w:r>
+        <w:t xml:space="preserve"> activation function which is desire that the neural network being.</w:t>
+      </w:r>
+    </w:p>
+    <w:p>
+      <w:pPr>
+        <w:pStyle w:val="ListParagraph"/>
+      </w:pPr>
+    </w:p>
+    <w:p>
+      <w:pPr>
+        <w:pStyle w:val="ListParagraph"/>
+      </w:pPr>
+    </w:p>
+    <w:p>
+      <w:pPr>
+        <w:pStyle w:val="ListParagraph"/>
+      </w:pPr>
+    </w:p>
+    <w:p>
+      <w:pPr>
+        <w:pStyle w:val="ListParagraph"/>
+      </w:pPr>
+    </w:p>
+    <w:p>
+      <w:pPr>
+        <w:pStyle w:val="ListParagraph"/>
+      </w:pPr>
+    </w:p>
+    <w:p>
+      <w:pPr>
+        <w:pStyle w:val="ListParagraph"/>
+      </w:pPr>
+      <w:r>
         <w:t>Reference:</w:t>
       </w:r>
     </w:p>
@@ -3043,9 +3081,6 @@
     <w:p>
       <w:pPr>
         <w:pStyle w:val="ListParagraph"/>
-        <w:rPr>
-          <w:rFonts w:hint="eastAsia"/>
-        </w:rPr>
       </w:pPr>
       <w:r>
         <w:t xml:space="preserve"> </w:t>
